--- a/ModelCard.docx
+++ b/ModelCard.docx
@@ -2,416 +2,3297 @@
 <file path=word/document.xml><?xml version="1.0" encoding="utf-8"?>
 <w:document xmlns:wpc="http://schemas.microsoft.com/office/word/2010/wordprocessingCanvas" xmlns:cx="http://schemas.microsoft.com/office/drawing/2014/chartex" xmlns:cx1="http://schemas.microsoft.com/office/drawing/2015/9/8/chartex" xmlns:cx2="http://schemas.microsoft.com/office/drawing/2015/10/21/chartex" xmlns:cx3="http://schemas.microsoft.com/office/drawing/2016/5/9/chartex" xmlns:cx4="http://schemas.microsoft.com/office/drawing/2016/5/10/chartex" xmlns:cx5="http://schemas.microsoft.com/office/drawing/2016/5/11/chartex" xmlns:cx6="http://schemas.microsoft.com/office/drawing/2016/5/12/chartex" xmlns:cx7="http://schemas.microsoft.com/office/drawing/2016/5/13/chartex" xmlns:cx8="http://schemas.microsoft.com/office/drawing/2016/5/14/chartex" xmlns:mc="http://schemas.openxmlformats.org/markup-compatibility/2006" xmlns:aink="http://schemas.microsoft.com/office/drawing/2016/ink" xmlns:am3d="http://schemas.microsoft.com/office/drawing/2017/model3d" xmlns:o="urn:schemas-microsoft-com:office:office" xmlns:oel="http://schemas.microsoft.com/office/2019/extlst" xmlns:r="http://schemas.openxmlformats.org/officeDocument/2006/relationships" xmlns:m="http://schemas.openxmlformats.org/officeDocument/2006/math" xmlns:v="urn:schemas-microsoft-com:vml" xmlns:wp14="http://schemas.microsoft.com/office/word/2010/wordprocessingDrawing" xmlns:wp="http://schemas.openxmlformats.org/drawingml/2006/wordprocessingDrawing" xmlns:w10="urn:schemas-microsoft-com:office:word" xmlns:w="http://schemas.openxmlformats.org/wordprocessingml/2006/main" xmlns:w14="http://schemas.microsoft.com/office/word/2010/wordml" xmlns:w15="http://schemas.microsoft.com/office/word/2012/wordml" xmlns:w16cex="http://schemas.microsoft.com/office/word/2018/wordml/cex" xmlns:w16cid="http://schemas.microsoft.com/office/word/2016/wordml/cid" xmlns:w16="http://schemas.microsoft.com/office/word/2018/wordml" xmlns:w16sdtdh="http://schemas.microsoft.com/office/word/2020/wordml/sdtdatahash" xmlns:w16se="http://schemas.microsoft.com/office/word/2015/wordml/symex" xmlns:wpg="http://schemas.microsoft.com/office/word/2010/wordprocessingGroup" xmlns:wpi="http://schemas.microsoft.com/office/word/2010/wordprocessingInk" xmlns:wne="http://schemas.microsoft.com/office/word/2006/wordml" xmlns:wps="http://schemas.microsoft.com/office/word/2010/wordprocessingShape" mc:Ignorable="w14 w15 w16se w16cid w16 w16cex w16sdtdh wp14">
   <w:body>
+    <w:p>
+      <w:pPr>
+        <w:autoSpaceDE w:val="0"/>
+        <w:autoSpaceDN w:val="0"/>
+        <w:adjustRightInd w:val="0"/>
+        <w:rPr>
+          <w:rFonts w:ascii="AppleSystemUIFont" w:hAnsi="AppleSystemUIFont" w:cs="AppleSystemUIFont"/>
+          <w:b/>
+          <w:bCs/>
+          <w:kern w:val="0"/>
+          <w:sz w:val="32"/>
+          <w:szCs w:val="32"/>
+          <w:u w:val="single"/>
+        </w:rPr>
+      </w:pPr>
+      <w:r>
+        <w:rPr>
+          <w:rFonts w:ascii="AppleSystemUIFont" w:hAnsi="AppleSystemUIFont" w:cs="AppleSystemUIFont"/>
+          <w:b/>
+          <w:bCs/>
+          <w:kern w:val="0"/>
+          <w:sz w:val="32"/>
+          <w:szCs w:val="32"/>
+        </w:rPr>
+        <w:t>Model Card:</w:t>
+      </w:r>
+      <w:r>
+        <w:rPr>
+          <w:rFonts w:ascii="AppleSystemUIFont" w:hAnsi="AppleSystemUIFont" w:cs="AppleSystemUIFont"/>
+          <w:kern w:val="0"/>
+          <w:sz w:val="32"/>
+          <w:szCs w:val="32"/>
+        </w:rPr>
+        <w:t xml:space="preserve"> </w:t>
+      </w:r>
+      <w:r>
+        <w:rPr>
+          <w:rFonts w:ascii="AppleSystemUIFont" w:hAnsi="AppleSystemUIFont" w:cs="AppleSystemUIFont"/>
+          <w:b/>
+          <w:bCs/>
+          <w:kern w:val="0"/>
+          <w:sz w:val="32"/>
+          <w:szCs w:val="32"/>
+          <w:u w:val="single"/>
+        </w:rPr>
+        <w:t>Gold Price Prediction using Neural Network Classifier</w:t>
+      </w:r>
+    </w:p>
+    <w:p>
+      <w:pPr>
+        <w:autoSpaceDE w:val="0"/>
+        <w:autoSpaceDN w:val="0"/>
+        <w:adjustRightInd w:val="0"/>
+        <w:spacing w:after="40"/>
+        <w:rPr>
+          <w:rFonts w:ascii="AppleSystemUIFont" w:hAnsi="AppleSystemUIFont" w:cs="AppleSystemUIFont"/>
+          <w:b/>
+          <w:bCs/>
+          <w:kern w:val="0"/>
+          <w:sz w:val="32"/>
+          <w:szCs w:val="32"/>
+        </w:rPr>
+      </w:pPr>
+      <w:r>
+        <w:rPr>
+          <w:rFonts w:ascii="AppleSystemUIFont" w:hAnsi="AppleSystemUIFont" w:cs="AppleSystemUIFont"/>
+          <w:b/>
+          <w:bCs/>
+          <w:kern w:val="0"/>
+          <w:sz w:val="32"/>
+          <w:szCs w:val="32"/>
+        </w:rPr>
+        <w:t>Model Overview</w:t>
+      </w:r>
+    </w:p>
+    <w:p>
+      <w:pPr>
+        <w:numPr>
+          <w:ilvl w:val="0"/>
+          <w:numId w:val="9"/>
+        </w:numPr>
+        <w:autoSpaceDE w:val="0"/>
+        <w:autoSpaceDN w:val="0"/>
+        <w:adjustRightInd w:val="0"/>
+        <w:ind w:left="0" w:firstLine="0"/>
+        <w:rPr>
+          <w:rFonts w:ascii="AppleSystemUIFont" w:hAnsi="AppleSystemUIFont" w:cs="AppleSystemUIFont"/>
+          <w:kern w:val="0"/>
+          <w:sz w:val="26"/>
+          <w:szCs w:val="26"/>
+        </w:rPr>
+      </w:pPr>
+      <w:r>
+        <w:rPr>
+          <w:rFonts w:ascii="AppleSystemUIFont" w:hAnsi="AppleSystemUIFont" w:cs="AppleSystemUIFont"/>
+          <w:b/>
+          <w:bCs/>
+          <w:kern w:val="0"/>
+          <w:sz w:val="26"/>
+          <w:szCs w:val="26"/>
+        </w:rPr>
+        <w:t>Model Name:</w:t>
+      </w:r>
+      <w:r>
+        <w:rPr>
+          <w:rFonts w:ascii="AppleSystemUIFont" w:hAnsi="AppleSystemUIFont" w:cs="AppleSystemUIFont"/>
+          <w:kern w:val="0"/>
+          <w:sz w:val="26"/>
+          <w:szCs w:val="26"/>
+        </w:rPr>
+        <w:t xml:space="preserve"> </w:t>
+      </w:r>
+      <w:r>
+        <w:rPr>
+          <w:rFonts w:ascii="AppleSystemUIFont" w:hAnsi="AppleSystemUIFont" w:cs="AppleSystemUIFont"/>
+          <w:kern w:val="0"/>
+          <w:sz w:val="26"/>
+          <w:szCs w:val="26"/>
+        </w:rPr>
+        <w:t>Gold Price Prediction using Neural Network Classifier</w:t>
+      </w:r>
+    </w:p>
+    <w:p>
+      <w:pPr>
+        <w:numPr>
+          <w:ilvl w:val="0"/>
+          <w:numId w:val="9"/>
+        </w:numPr>
+        <w:autoSpaceDE w:val="0"/>
+        <w:autoSpaceDN w:val="0"/>
+        <w:adjustRightInd w:val="0"/>
+        <w:ind w:left="0" w:firstLine="0"/>
+        <w:rPr>
+          <w:rFonts w:ascii="AppleSystemUIFont" w:hAnsi="AppleSystemUIFont" w:cs="AppleSystemUIFont"/>
+          <w:kern w:val="0"/>
+          <w:sz w:val="26"/>
+          <w:szCs w:val="26"/>
+        </w:rPr>
+      </w:pPr>
+      <w:r>
+        <w:rPr>
+          <w:rFonts w:ascii="AppleSystemUIFont" w:hAnsi="AppleSystemUIFont" w:cs="AppleSystemUIFont"/>
+          <w:b/>
+          <w:bCs/>
+          <w:kern w:val="0"/>
+          <w:sz w:val="26"/>
+          <w:szCs w:val="26"/>
+        </w:rPr>
+        <w:t>Model Version:</w:t>
+      </w:r>
+      <w:r>
+        <w:rPr>
+          <w:rFonts w:ascii="AppleSystemUIFont" w:hAnsi="AppleSystemUIFont" w:cs="AppleSystemUIFont"/>
+          <w:kern w:val="0"/>
+          <w:sz w:val="26"/>
+          <w:szCs w:val="26"/>
+        </w:rPr>
+        <w:t xml:space="preserve"> 1.0</w:t>
+      </w:r>
+    </w:p>
+    <w:p>
+      <w:pPr>
+        <w:numPr>
+          <w:ilvl w:val="0"/>
+          <w:numId w:val="9"/>
+        </w:numPr>
+        <w:autoSpaceDE w:val="0"/>
+        <w:autoSpaceDN w:val="0"/>
+        <w:adjustRightInd w:val="0"/>
+        <w:ind w:left="0" w:firstLine="0"/>
+        <w:rPr>
+          <w:rFonts w:ascii="AppleSystemUIFont" w:hAnsi="AppleSystemUIFont" w:cs="AppleSystemUIFont"/>
+          <w:kern w:val="0"/>
+          <w:sz w:val="26"/>
+          <w:szCs w:val="26"/>
+        </w:rPr>
+      </w:pPr>
+      <w:r>
+        <w:rPr>
+          <w:rFonts w:ascii="AppleSystemUIFont" w:hAnsi="AppleSystemUIFont" w:cs="AppleSystemUIFont"/>
+          <w:b/>
+          <w:bCs/>
+          <w:kern w:val="0"/>
+          <w:sz w:val="26"/>
+          <w:szCs w:val="26"/>
+        </w:rPr>
+        <w:t>Date of Creation:</w:t>
+      </w:r>
+      <w:r>
+        <w:rPr>
+          <w:rFonts w:ascii="AppleSystemUIFont" w:hAnsi="AppleSystemUIFont" w:cs="AppleSystemUIFont"/>
+          <w:kern w:val="0"/>
+          <w:sz w:val="26"/>
+          <w:szCs w:val="26"/>
+        </w:rPr>
+        <w:t xml:space="preserve"> 25-07-2023</w:t>
+      </w:r>
+    </w:p>
+    <w:p>
+      <w:pPr>
+        <w:numPr>
+          <w:ilvl w:val="0"/>
+          <w:numId w:val="9"/>
+        </w:numPr>
+        <w:autoSpaceDE w:val="0"/>
+        <w:autoSpaceDN w:val="0"/>
+        <w:adjustRightInd w:val="0"/>
+        <w:ind w:left="0" w:firstLine="0"/>
+        <w:rPr>
+          <w:rFonts w:ascii="AppleSystemUIFont" w:hAnsi="AppleSystemUIFont" w:cs="AppleSystemUIFont"/>
+          <w:kern w:val="0"/>
+          <w:sz w:val="26"/>
+          <w:szCs w:val="26"/>
+        </w:rPr>
+      </w:pPr>
+      <w:r>
+        <w:rPr>
+          <w:rFonts w:ascii="AppleSystemUIFont" w:hAnsi="AppleSystemUIFont" w:cs="AppleSystemUIFont"/>
+          <w:b/>
+          <w:bCs/>
+          <w:kern w:val="0"/>
+          <w:sz w:val="26"/>
+          <w:szCs w:val="26"/>
+        </w:rPr>
+        <w:t>Author:</w:t>
+      </w:r>
+      <w:r>
+        <w:rPr>
+          <w:rFonts w:ascii="AppleSystemUIFont" w:hAnsi="AppleSystemUIFont" w:cs="AppleSystemUIFont"/>
+          <w:kern w:val="0"/>
+          <w:sz w:val="26"/>
+          <w:szCs w:val="26"/>
+        </w:rPr>
+        <w:t xml:space="preserve"> Varun Batra</w:t>
+      </w:r>
+    </w:p>
+    <w:p>
+      <w:pPr>
+        <w:numPr>
+          <w:ilvl w:val="0"/>
+          <w:numId w:val="9"/>
+        </w:numPr>
+        <w:autoSpaceDE w:val="0"/>
+        <w:autoSpaceDN w:val="0"/>
+        <w:adjustRightInd w:val="0"/>
+        <w:ind w:left="0" w:firstLine="0"/>
+        <w:rPr>
+          <w:rFonts w:ascii="AppleSystemUIFont" w:hAnsi="AppleSystemUIFont" w:cs="AppleSystemUIFont"/>
+          <w:kern w:val="0"/>
+          <w:sz w:val="26"/>
+          <w:szCs w:val="26"/>
+        </w:rPr>
+      </w:pPr>
+      <w:r>
+        <w:rPr>
+          <w:rFonts w:ascii="AppleSystemUIFont" w:hAnsi="AppleSystemUIFont" w:cs="AppleSystemUIFont"/>
+          <w:b/>
+          <w:bCs/>
+          <w:kern w:val="0"/>
+          <w:sz w:val="26"/>
+          <w:szCs w:val="26"/>
+        </w:rPr>
+        <w:t>Intended Use:</w:t>
+      </w:r>
+      <w:r>
+        <w:rPr>
+          <w:rFonts w:ascii="AppleSystemUIFont" w:hAnsi="AppleSystemUIFont" w:cs="AppleSystemUIFont"/>
+          <w:kern w:val="0"/>
+          <w:sz w:val="26"/>
+          <w:szCs w:val="26"/>
+        </w:rPr>
+        <w:t xml:space="preserve"> The model is designed for binary classification tasks to predict whether a given input belongs to class A (long gold) or class B (stay put).</w:t>
+      </w:r>
+    </w:p>
+    <w:p>
+      <w:pPr>
+        <w:autoSpaceDE w:val="0"/>
+        <w:autoSpaceDN w:val="0"/>
+        <w:adjustRightInd w:val="0"/>
+        <w:spacing w:after="40"/>
+        <w:rPr>
+          <w:rFonts w:ascii="AppleSystemUIFont" w:hAnsi="AppleSystemUIFont" w:cs="AppleSystemUIFont"/>
+          <w:b/>
+          <w:bCs/>
+          <w:kern w:val="0"/>
+          <w:sz w:val="32"/>
+          <w:szCs w:val="32"/>
+        </w:rPr>
+      </w:pPr>
+      <w:r>
+        <w:rPr>
+          <w:rFonts w:ascii="AppleSystemUIFont" w:hAnsi="AppleSystemUIFont" w:cs="AppleSystemUIFont"/>
+          <w:b/>
+          <w:bCs/>
+          <w:kern w:val="0"/>
+          <w:sz w:val="32"/>
+          <w:szCs w:val="32"/>
+        </w:rPr>
+        <w:t>Model Details</w:t>
+      </w:r>
+    </w:p>
+    <w:p>
+      <w:pPr>
+        <w:numPr>
+          <w:ilvl w:val="0"/>
+          <w:numId w:val="10"/>
+        </w:numPr>
+        <w:autoSpaceDE w:val="0"/>
+        <w:autoSpaceDN w:val="0"/>
+        <w:adjustRightInd w:val="0"/>
+        <w:ind w:left="0" w:firstLine="0"/>
+        <w:rPr>
+          <w:rFonts w:ascii="AppleSystemUIFont" w:hAnsi="AppleSystemUIFont" w:cs="AppleSystemUIFont"/>
+          <w:kern w:val="0"/>
+          <w:sz w:val="26"/>
+          <w:szCs w:val="26"/>
+        </w:rPr>
+      </w:pPr>
+      <w:r>
+        <w:rPr>
+          <w:rFonts w:ascii="AppleSystemUIFont" w:hAnsi="AppleSystemUIFont" w:cs="AppleSystemUIFont"/>
+          <w:b/>
+          <w:bCs/>
+          <w:kern w:val="0"/>
+          <w:sz w:val="26"/>
+          <w:szCs w:val="26"/>
+        </w:rPr>
+        <w:t>Framework and Libraries Used:</w:t>
+      </w:r>
+      <w:r>
+        <w:rPr>
+          <w:rFonts w:ascii="AppleSystemUIFont" w:hAnsi="AppleSystemUIFont" w:cs="AppleSystemUIFont"/>
+          <w:kern w:val="0"/>
+          <w:sz w:val="26"/>
+          <w:szCs w:val="26"/>
+        </w:rPr>
+        <w:t xml:space="preserve"> </w:t>
+      </w:r>
+      <w:proofErr w:type="spellStart"/>
+      <w:r>
+        <w:rPr>
+          <w:rFonts w:ascii="AppleSystemUIFont" w:hAnsi="AppleSystemUIFont" w:cs="AppleSystemUIFont"/>
+          <w:kern w:val="0"/>
+          <w:sz w:val="26"/>
+          <w:szCs w:val="26"/>
+        </w:rPr>
+        <w:t>PyTorch</w:t>
+      </w:r>
+      <w:proofErr w:type="spellEnd"/>
+    </w:p>
+    <w:p>
+      <w:pPr>
+        <w:numPr>
+          <w:ilvl w:val="0"/>
+          <w:numId w:val="10"/>
+        </w:numPr>
+        <w:autoSpaceDE w:val="0"/>
+        <w:autoSpaceDN w:val="0"/>
+        <w:adjustRightInd w:val="0"/>
+        <w:ind w:left="0" w:firstLine="0"/>
+        <w:rPr>
+          <w:rFonts w:ascii="AppleSystemUIFont" w:hAnsi="AppleSystemUIFont" w:cs="AppleSystemUIFont"/>
+          <w:kern w:val="0"/>
+          <w:sz w:val="26"/>
+          <w:szCs w:val="26"/>
+        </w:rPr>
+      </w:pPr>
+      <w:r>
+        <w:rPr>
+          <w:rFonts w:ascii="AppleSystemUIFont" w:hAnsi="AppleSystemUIFont" w:cs="AppleSystemUIFont"/>
+          <w:b/>
+          <w:bCs/>
+          <w:kern w:val="0"/>
+          <w:sz w:val="26"/>
+          <w:szCs w:val="26"/>
+        </w:rPr>
+        <w:t>Model Architecture:</w:t>
+      </w:r>
+      <w:r>
+        <w:rPr>
+          <w:rFonts w:ascii="AppleSystemUIFont" w:hAnsi="AppleSystemUIFont" w:cs="AppleSystemUIFont"/>
+          <w:kern w:val="0"/>
+          <w:sz w:val="26"/>
+          <w:szCs w:val="26"/>
+        </w:rPr>
+        <w:t xml:space="preserve"> Multi-layer perceptron (MLP) with 2 hidden layers and a sigmoid activation function in the output layer.</w:t>
+      </w:r>
+    </w:p>
+    <w:p>
+      <w:pPr>
+        <w:numPr>
+          <w:ilvl w:val="0"/>
+          <w:numId w:val="10"/>
+        </w:numPr>
+        <w:autoSpaceDE w:val="0"/>
+        <w:autoSpaceDN w:val="0"/>
+        <w:adjustRightInd w:val="0"/>
+        <w:ind w:left="0" w:firstLine="0"/>
+        <w:rPr>
+          <w:rFonts w:ascii="AppleSystemUIFont" w:hAnsi="AppleSystemUIFont" w:cs="AppleSystemUIFont"/>
+          <w:kern w:val="0"/>
+          <w:sz w:val="26"/>
+          <w:szCs w:val="26"/>
+        </w:rPr>
+      </w:pPr>
+      <w:r>
+        <w:rPr>
+          <w:rFonts w:ascii="AppleSystemUIFont" w:hAnsi="AppleSystemUIFont" w:cs="AppleSystemUIFont"/>
+          <w:b/>
+          <w:bCs/>
+          <w:kern w:val="0"/>
+          <w:sz w:val="26"/>
+          <w:szCs w:val="26"/>
+        </w:rPr>
+        <w:t>Training Data:</w:t>
+      </w:r>
+      <w:r>
+        <w:rPr>
+          <w:rFonts w:ascii="AppleSystemUIFont" w:hAnsi="AppleSystemUIFont" w:cs="AppleSystemUIFont"/>
+          <w:kern w:val="0"/>
+          <w:sz w:val="26"/>
+          <w:szCs w:val="26"/>
+        </w:rPr>
+        <w:t xml:space="preserve"> The training data includes the following macro-economic parameters: Dollar Index, Gold Price, Gold Volatility, SPX Index, VIX, Fed Fund Rate, 2Y-10Y treasury rate spread, US Inflation index.</w:t>
+      </w:r>
+    </w:p>
+    <w:p>
+      <w:pPr>
+        <w:numPr>
+          <w:ilvl w:val="0"/>
+          <w:numId w:val="10"/>
+        </w:numPr>
+        <w:autoSpaceDE w:val="0"/>
+        <w:autoSpaceDN w:val="0"/>
+        <w:adjustRightInd w:val="0"/>
+        <w:ind w:left="0" w:firstLine="0"/>
+        <w:rPr>
+          <w:rFonts w:ascii="AppleSystemUIFont" w:hAnsi="AppleSystemUIFont" w:cs="AppleSystemUIFont"/>
+          <w:kern w:val="0"/>
+          <w:sz w:val="26"/>
+          <w:szCs w:val="26"/>
+        </w:rPr>
+      </w:pPr>
+      <w:r>
+        <w:rPr>
+          <w:rFonts w:ascii="AppleSystemUIFont" w:hAnsi="AppleSystemUIFont" w:cs="AppleSystemUIFont"/>
+          <w:b/>
+          <w:bCs/>
+          <w:kern w:val="0"/>
+          <w:sz w:val="26"/>
+          <w:szCs w:val="26"/>
+        </w:rPr>
+        <w:t>Training Time:</w:t>
+      </w:r>
+      <w:r>
+        <w:rPr>
+          <w:rFonts w:ascii="AppleSystemUIFont" w:hAnsi="AppleSystemUIFont" w:cs="AppleSystemUIFont"/>
+          <w:kern w:val="0"/>
+          <w:sz w:val="26"/>
+          <w:szCs w:val="26"/>
+        </w:rPr>
+        <w:t xml:space="preserve"> 5 minutes</w:t>
+      </w:r>
+    </w:p>
+    <w:p>
+      <w:pPr>
+        <w:autoSpaceDE w:val="0"/>
+        <w:autoSpaceDN w:val="0"/>
+        <w:adjustRightInd w:val="0"/>
+        <w:spacing w:after="40"/>
+        <w:rPr>
+          <w:rFonts w:ascii="AppleSystemUIFont" w:hAnsi="AppleSystemUIFont" w:cs="AppleSystemUIFont"/>
+          <w:b/>
+          <w:bCs/>
+          <w:kern w:val="0"/>
+          <w:sz w:val="32"/>
+          <w:szCs w:val="32"/>
+        </w:rPr>
+      </w:pPr>
+      <w:r>
+        <w:rPr>
+          <w:rFonts w:ascii="AppleSystemUIFont" w:hAnsi="AppleSystemUIFont" w:cs="AppleSystemUIFont"/>
+          <w:b/>
+          <w:bCs/>
+          <w:kern w:val="0"/>
+          <w:sz w:val="32"/>
+          <w:szCs w:val="32"/>
+        </w:rPr>
+        <w:t>Performance Metrics</w:t>
+      </w:r>
+    </w:p>
+    <w:p>
+      <w:pPr>
+        <w:numPr>
+          <w:ilvl w:val="0"/>
+          <w:numId w:val="11"/>
+        </w:numPr>
+        <w:autoSpaceDE w:val="0"/>
+        <w:autoSpaceDN w:val="0"/>
+        <w:adjustRightInd w:val="0"/>
+        <w:ind w:left="0" w:firstLine="0"/>
+        <w:rPr>
+          <w:rFonts w:ascii="AppleSystemUIFont" w:hAnsi="AppleSystemUIFont" w:cs="AppleSystemUIFont"/>
+          <w:kern w:val="0"/>
+          <w:sz w:val="26"/>
+          <w:szCs w:val="26"/>
+        </w:rPr>
+      </w:pPr>
+      <w:r>
+        <w:rPr>
+          <w:rFonts w:ascii="AppleSystemUIFont" w:hAnsi="AppleSystemUIFont" w:cs="AppleSystemUIFont"/>
+          <w:b/>
+          <w:bCs/>
+          <w:kern w:val="0"/>
+          <w:sz w:val="26"/>
+          <w:szCs w:val="26"/>
+        </w:rPr>
+        <w:t>Training Accuracy:</w:t>
+      </w:r>
+      <w:r>
+        <w:rPr>
+          <w:rFonts w:ascii="AppleSystemUIFont" w:hAnsi="AppleSystemUIFont" w:cs="AppleSystemUIFont"/>
+          <w:kern w:val="0"/>
+          <w:sz w:val="26"/>
+          <w:szCs w:val="26"/>
+        </w:rPr>
+        <w:t xml:space="preserve"> </w:t>
+      </w:r>
+      <w:r>
+        <w:rPr>
+          <w:rFonts w:ascii="AppleSystemUIFont" w:hAnsi="AppleSystemUIFont" w:cs="AppleSystemUIFont"/>
+          <w:kern w:val="0"/>
+          <w:sz w:val="26"/>
+          <w:szCs w:val="26"/>
+        </w:rPr>
+        <w:t>54%</w:t>
+      </w:r>
+    </w:p>
+    <w:p>
+      <w:pPr>
+        <w:numPr>
+          <w:ilvl w:val="0"/>
+          <w:numId w:val="11"/>
+        </w:numPr>
+        <w:autoSpaceDE w:val="0"/>
+        <w:autoSpaceDN w:val="0"/>
+        <w:adjustRightInd w:val="0"/>
+        <w:ind w:left="0" w:firstLine="0"/>
+        <w:rPr>
+          <w:rFonts w:ascii="AppleSystemUIFont" w:hAnsi="AppleSystemUIFont" w:cs="AppleSystemUIFont"/>
+          <w:kern w:val="0"/>
+          <w:sz w:val="26"/>
+          <w:szCs w:val="26"/>
+        </w:rPr>
+      </w:pPr>
+      <w:r>
+        <w:rPr>
+          <w:rFonts w:ascii="AppleSystemUIFont" w:hAnsi="AppleSystemUIFont" w:cs="AppleSystemUIFont"/>
+          <w:b/>
+          <w:bCs/>
+          <w:kern w:val="0"/>
+          <w:sz w:val="26"/>
+          <w:szCs w:val="26"/>
+        </w:rPr>
+        <w:t>Validation Accuracy:</w:t>
+      </w:r>
+      <w:r>
+        <w:rPr>
+          <w:rFonts w:ascii="AppleSystemUIFont" w:hAnsi="AppleSystemUIFont" w:cs="AppleSystemUIFont"/>
+          <w:kern w:val="0"/>
+          <w:sz w:val="26"/>
+          <w:szCs w:val="26"/>
+        </w:rPr>
+        <w:t xml:space="preserve"> </w:t>
+      </w:r>
+      <w:r>
+        <w:rPr>
+          <w:rFonts w:ascii="AppleSystemUIFont" w:hAnsi="AppleSystemUIFont" w:cs="AppleSystemUIFont"/>
+          <w:kern w:val="0"/>
+          <w:sz w:val="26"/>
+          <w:szCs w:val="26"/>
+        </w:rPr>
+        <w:t>49.6%</w:t>
+      </w:r>
+    </w:p>
+    <w:p>
+      <w:pPr>
+        <w:pStyle w:val="HTMLPreformatted"/>
+        <w:wordWrap w:val="0"/>
+        <w:textAlignment w:val="baseline"/>
+        <w:rPr>
+          <w:rFonts w:ascii="AppleSystemUIFont" w:hAnsi="AppleSystemUIFont" w:cs="AppleSystemUIFont"/>
+          <w:sz w:val="26"/>
+          <w:szCs w:val="26"/>
+        </w:rPr>
+      </w:pPr>
+      <w:r>
+        <w:rPr>
+          <w:rFonts w:ascii="AppleSystemUIFont" w:hAnsi="AppleSystemUIFont" w:cs="AppleSystemUIFont"/>
+          <w:b/>
+          <w:bCs/>
+          <w:sz w:val="26"/>
+          <w:szCs w:val="26"/>
+        </w:rPr>
+        <w:t>Confusion Matrix:</w:t>
+      </w:r>
+      <w:r>
+        <w:rPr>
+          <w:rFonts w:ascii="AppleSystemUIFont" w:hAnsi="AppleSystemUIFont" w:cs="AppleSystemUIFont"/>
+          <w:sz w:val="26"/>
+          <w:szCs w:val="26"/>
+        </w:rPr>
+        <w:t xml:space="preserve"> </w:t>
+      </w:r>
+    </w:p>
+    <w:p>
+      <w:pPr>
+        <w:pStyle w:val="HTMLPreformatted"/>
+        <w:wordWrap w:val="0"/>
+        <w:textAlignment w:val="baseline"/>
+        <w:rPr>
+          <w:color w:val="000000"/>
+          <w:sz w:val="21"/>
+          <w:szCs w:val="21"/>
+        </w:rPr>
+      </w:pPr>
+      <w:r>
+        <w:rPr>
+          <w:color w:val="000000"/>
+          <w:sz w:val="21"/>
+          <w:szCs w:val="21"/>
+        </w:rPr>
+        <w:t>[[347 331]</w:t>
+      </w:r>
+    </w:p>
+    <w:p>
+      <w:pPr>
+        <w:pStyle w:val="HTMLPreformatted"/>
+        <w:wordWrap w:val="0"/>
+        <w:textAlignment w:val="baseline"/>
+        <w:rPr>
+          <w:color w:val="000000"/>
+          <w:sz w:val="21"/>
+          <w:szCs w:val="21"/>
+        </w:rPr>
+      </w:pPr>
+      <w:r>
+        <w:rPr>
+          <w:color w:val="000000"/>
+          <w:sz w:val="21"/>
+          <w:szCs w:val="21"/>
+        </w:rPr>
+        <w:t xml:space="preserve"> [396 371]]</w:t>
+      </w:r>
+    </w:p>
+    <w:p>
+      <w:pPr>
+        <w:autoSpaceDE w:val="0"/>
+        <w:autoSpaceDN w:val="0"/>
+        <w:adjustRightInd w:val="0"/>
+        <w:rPr>
+          <w:rFonts w:ascii="AppleSystemUIFont" w:hAnsi="AppleSystemUIFont" w:cs="AppleSystemUIFont"/>
+          <w:kern w:val="0"/>
+          <w:sz w:val="26"/>
+          <w:szCs w:val="26"/>
+        </w:rPr>
+      </w:pPr>
+    </w:p>
+    <w:p>
+      <w:pPr>
+        <w:autoSpaceDE w:val="0"/>
+        <w:autoSpaceDN w:val="0"/>
+        <w:adjustRightInd w:val="0"/>
+        <w:spacing w:after="40"/>
+        <w:rPr>
+          <w:rFonts w:ascii="AppleSystemUIFont" w:hAnsi="AppleSystemUIFont" w:cs="AppleSystemUIFont"/>
+          <w:b/>
+          <w:bCs/>
+          <w:kern w:val="0"/>
+          <w:sz w:val="32"/>
+          <w:szCs w:val="32"/>
+        </w:rPr>
+      </w:pPr>
+      <w:r>
+        <w:rPr>
+          <w:rFonts w:ascii="AppleSystemUIFont" w:hAnsi="AppleSystemUIFont" w:cs="AppleSystemUIFont"/>
+          <w:b/>
+          <w:bCs/>
+          <w:kern w:val="0"/>
+          <w:sz w:val="32"/>
+          <w:szCs w:val="32"/>
+        </w:rPr>
+        <w:t>Intended Use</w:t>
+      </w:r>
+    </w:p>
+    <w:p>
+      <w:pPr>
+        <w:autoSpaceDE w:val="0"/>
+        <w:autoSpaceDN w:val="0"/>
+        <w:adjustRightInd w:val="0"/>
+        <w:rPr>
+          <w:rFonts w:ascii="AppleSystemUIFont" w:hAnsi="AppleSystemUIFont" w:cs="AppleSystemUIFont"/>
+          <w:kern w:val="0"/>
+          <w:sz w:val="26"/>
+          <w:szCs w:val="26"/>
+        </w:rPr>
+      </w:pPr>
+      <w:r>
+        <w:rPr>
+          <w:rFonts w:ascii="AppleSystemUIFont" w:hAnsi="AppleSystemUIFont" w:cs="AppleSystemUIFont"/>
+          <w:kern w:val="0"/>
+          <w:sz w:val="26"/>
+          <w:szCs w:val="26"/>
+        </w:rPr>
+        <w:t>This model is intended to forecast the movement of gold prices based on specific macro-economic parameters known to influence gold prices. The output is a binary classification, indicating whether to take a long position in gold or to stay neutral.</w:t>
+      </w:r>
+    </w:p>
+    <w:p>
+      <w:pPr>
+        <w:autoSpaceDE w:val="0"/>
+        <w:autoSpaceDN w:val="0"/>
+        <w:adjustRightInd w:val="0"/>
+        <w:spacing w:after="40"/>
+        <w:rPr>
+          <w:rFonts w:ascii="AppleSystemUIFont" w:hAnsi="AppleSystemUIFont" w:cs="AppleSystemUIFont"/>
+          <w:b/>
+          <w:bCs/>
+          <w:kern w:val="0"/>
+          <w:sz w:val="32"/>
+          <w:szCs w:val="32"/>
+        </w:rPr>
+      </w:pPr>
+      <w:r>
+        <w:rPr>
+          <w:rFonts w:ascii="AppleSystemUIFont" w:hAnsi="AppleSystemUIFont" w:cs="AppleSystemUIFont"/>
+          <w:b/>
+          <w:bCs/>
+          <w:kern w:val="0"/>
+          <w:sz w:val="32"/>
+          <w:szCs w:val="32"/>
+        </w:rPr>
+        <w:t>Scope of Application</w:t>
+      </w:r>
+    </w:p>
+    <w:p>
+      <w:pPr>
+        <w:autoSpaceDE w:val="0"/>
+        <w:autoSpaceDN w:val="0"/>
+        <w:adjustRightInd w:val="0"/>
+        <w:rPr>
+          <w:rFonts w:ascii="AppleSystemUIFont" w:hAnsi="AppleSystemUIFont" w:cs="AppleSystemUIFont"/>
+          <w:kern w:val="0"/>
+          <w:sz w:val="26"/>
+          <w:szCs w:val="26"/>
+        </w:rPr>
+      </w:pPr>
+      <w:r>
+        <w:rPr>
+          <w:rFonts w:ascii="AppleSystemUIFont" w:hAnsi="AppleSystemUIFont" w:cs="AppleSystemUIFont"/>
+          <w:b/>
+          <w:bCs/>
+          <w:kern w:val="0"/>
+          <w:sz w:val="26"/>
+          <w:szCs w:val="26"/>
+        </w:rPr>
+        <w:t>Inputs:</w:t>
+      </w:r>
+    </w:p>
+    <w:p>
+      <w:pPr>
+        <w:numPr>
+          <w:ilvl w:val="0"/>
+          <w:numId w:val="12"/>
+        </w:numPr>
+        <w:autoSpaceDE w:val="0"/>
+        <w:autoSpaceDN w:val="0"/>
+        <w:adjustRightInd w:val="0"/>
+        <w:ind w:left="0" w:firstLine="0"/>
+        <w:rPr>
+          <w:rFonts w:ascii="AppleSystemUIFont" w:hAnsi="AppleSystemUIFont" w:cs="AppleSystemUIFont"/>
+          <w:kern w:val="0"/>
+          <w:sz w:val="26"/>
+          <w:szCs w:val="26"/>
+        </w:rPr>
+      </w:pPr>
+      <w:r>
+        <w:rPr>
+          <w:rFonts w:ascii="AppleSystemUIFont" w:hAnsi="AppleSystemUIFont" w:cs="AppleSystemUIFont"/>
+          <w:kern w:val="0"/>
+          <w:sz w:val="26"/>
+          <w:szCs w:val="26"/>
+        </w:rPr>
+        <w:t>'Gold'</w:t>
+      </w:r>
+    </w:p>
+    <w:p>
+      <w:pPr>
+        <w:numPr>
+          <w:ilvl w:val="0"/>
+          <w:numId w:val="12"/>
+        </w:numPr>
+        <w:autoSpaceDE w:val="0"/>
+        <w:autoSpaceDN w:val="0"/>
+        <w:adjustRightInd w:val="0"/>
+        <w:ind w:left="0" w:firstLine="0"/>
+        <w:rPr>
+          <w:rFonts w:ascii="AppleSystemUIFont" w:hAnsi="AppleSystemUIFont" w:cs="AppleSystemUIFont"/>
+          <w:kern w:val="0"/>
+          <w:sz w:val="26"/>
+          <w:szCs w:val="26"/>
+        </w:rPr>
+      </w:pPr>
+      <w:r>
+        <w:rPr>
+          <w:rFonts w:ascii="AppleSystemUIFont" w:hAnsi="AppleSystemUIFont" w:cs="AppleSystemUIFont"/>
+          <w:kern w:val="0"/>
+          <w:sz w:val="26"/>
+          <w:szCs w:val="26"/>
+        </w:rPr>
+        <w:t>'</w:t>
+      </w:r>
+      <w:proofErr w:type="spellStart"/>
+      <w:r>
+        <w:rPr>
+          <w:rFonts w:ascii="AppleSystemUIFont" w:hAnsi="AppleSystemUIFont" w:cs="AppleSystemUIFont"/>
+          <w:kern w:val="0"/>
+          <w:sz w:val="26"/>
+          <w:szCs w:val="26"/>
+        </w:rPr>
+        <w:t>USInf</w:t>
+      </w:r>
+      <w:proofErr w:type="spellEnd"/>
+      <w:r>
+        <w:rPr>
+          <w:rFonts w:ascii="AppleSystemUIFont" w:hAnsi="AppleSystemUIFont" w:cs="AppleSystemUIFont"/>
+          <w:kern w:val="0"/>
+          <w:sz w:val="26"/>
+          <w:szCs w:val="26"/>
+        </w:rPr>
+        <w:t>' (US Inflation index)</w:t>
+      </w:r>
+    </w:p>
+    <w:p>
+      <w:pPr>
+        <w:numPr>
+          <w:ilvl w:val="0"/>
+          <w:numId w:val="12"/>
+        </w:numPr>
+        <w:autoSpaceDE w:val="0"/>
+        <w:autoSpaceDN w:val="0"/>
+        <w:adjustRightInd w:val="0"/>
+        <w:ind w:left="0" w:firstLine="0"/>
+        <w:rPr>
+          <w:rFonts w:ascii="AppleSystemUIFont" w:hAnsi="AppleSystemUIFont" w:cs="AppleSystemUIFont"/>
+          <w:kern w:val="0"/>
+          <w:sz w:val="26"/>
+          <w:szCs w:val="26"/>
+        </w:rPr>
+      </w:pPr>
+      <w:r>
+        <w:rPr>
+          <w:rFonts w:ascii="AppleSystemUIFont" w:hAnsi="AppleSystemUIFont" w:cs="AppleSystemUIFont"/>
+          <w:kern w:val="0"/>
+          <w:sz w:val="26"/>
+          <w:szCs w:val="26"/>
+        </w:rPr>
+        <w:t>'</w:t>
+      </w:r>
+      <w:proofErr w:type="spellStart"/>
+      <w:r>
+        <w:rPr>
+          <w:rFonts w:ascii="AppleSystemUIFont" w:hAnsi="AppleSystemUIFont" w:cs="AppleSystemUIFont"/>
+          <w:kern w:val="0"/>
+          <w:sz w:val="26"/>
+          <w:szCs w:val="26"/>
+        </w:rPr>
+        <w:t>DollarIndex</w:t>
+      </w:r>
+      <w:proofErr w:type="spellEnd"/>
+      <w:r>
+        <w:rPr>
+          <w:rFonts w:ascii="AppleSystemUIFont" w:hAnsi="AppleSystemUIFont" w:cs="AppleSystemUIFont"/>
+          <w:kern w:val="0"/>
+          <w:sz w:val="26"/>
+          <w:szCs w:val="26"/>
+        </w:rPr>
+        <w:t>'</w:t>
+      </w:r>
+    </w:p>
+    <w:p>
+      <w:pPr>
+        <w:numPr>
+          <w:ilvl w:val="0"/>
+          <w:numId w:val="12"/>
+        </w:numPr>
+        <w:autoSpaceDE w:val="0"/>
+        <w:autoSpaceDN w:val="0"/>
+        <w:adjustRightInd w:val="0"/>
+        <w:ind w:left="0" w:firstLine="0"/>
+        <w:rPr>
+          <w:rFonts w:ascii="AppleSystemUIFont" w:hAnsi="AppleSystemUIFont" w:cs="AppleSystemUIFont"/>
+          <w:kern w:val="0"/>
+          <w:sz w:val="26"/>
+          <w:szCs w:val="26"/>
+        </w:rPr>
+      </w:pPr>
+      <w:r>
+        <w:rPr>
+          <w:rFonts w:ascii="AppleSystemUIFont" w:hAnsi="AppleSystemUIFont" w:cs="AppleSystemUIFont"/>
+          <w:kern w:val="0"/>
+          <w:sz w:val="26"/>
+          <w:szCs w:val="26"/>
+        </w:rPr>
+        <w:t>'</w:t>
+      </w:r>
+      <w:proofErr w:type="spellStart"/>
+      <w:r>
+        <w:rPr>
+          <w:rFonts w:ascii="AppleSystemUIFont" w:hAnsi="AppleSystemUIFont" w:cs="AppleSystemUIFont"/>
+          <w:kern w:val="0"/>
+          <w:sz w:val="26"/>
+          <w:szCs w:val="26"/>
+        </w:rPr>
+        <w:t>FedFundRate</w:t>
+      </w:r>
+      <w:proofErr w:type="spellEnd"/>
+      <w:r>
+        <w:rPr>
+          <w:rFonts w:ascii="AppleSystemUIFont" w:hAnsi="AppleSystemUIFont" w:cs="AppleSystemUIFont"/>
+          <w:kern w:val="0"/>
+          <w:sz w:val="26"/>
+          <w:szCs w:val="26"/>
+        </w:rPr>
+        <w:t>' (Fed Fund Rate)</w:t>
+      </w:r>
+    </w:p>
+    <w:p>
+      <w:pPr>
+        <w:numPr>
+          <w:ilvl w:val="0"/>
+          <w:numId w:val="12"/>
+        </w:numPr>
+        <w:autoSpaceDE w:val="0"/>
+        <w:autoSpaceDN w:val="0"/>
+        <w:adjustRightInd w:val="0"/>
+        <w:ind w:left="0" w:firstLine="0"/>
+        <w:rPr>
+          <w:rFonts w:ascii="AppleSystemUIFont" w:hAnsi="AppleSystemUIFont" w:cs="AppleSystemUIFont"/>
+          <w:kern w:val="0"/>
+          <w:sz w:val="26"/>
+          <w:szCs w:val="26"/>
+        </w:rPr>
+      </w:pPr>
+      <w:r>
+        <w:rPr>
+          <w:rFonts w:ascii="AppleSystemUIFont" w:hAnsi="AppleSystemUIFont" w:cs="AppleSystemUIFont"/>
+          <w:kern w:val="0"/>
+          <w:sz w:val="26"/>
+          <w:szCs w:val="26"/>
+        </w:rPr>
+        <w:t>'SPX' (SPX Index)</w:t>
+      </w:r>
+    </w:p>
+    <w:p>
+      <w:pPr>
+        <w:numPr>
+          <w:ilvl w:val="0"/>
+          <w:numId w:val="12"/>
+        </w:numPr>
+        <w:autoSpaceDE w:val="0"/>
+        <w:autoSpaceDN w:val="0"/>
+        <w:adjustRightInd w:val="0"/>
+        <w:ind w:left="0" w:firstLine="0"/>
+        <w:rPr>
+          <w:rFonts w:ascii="AppleSystemUIFont" w:hAnsi="AppleSystemUIFont" w:cs="AppleSystemUIFont"/>
+          <w:kern w:val="0"/>
+          <w:sz w:val="26"/>
+          <w:szCs w:val="26"/>
+        </w:rPr>
+      </w:pPr>
+      <w:r>
+        <w:rPr>
+          <w:rFonts w:ascii="AppleSystemUIFont" w:hAnsi="AppleSystemUIFont" w:cs="AppleSystemUIFont"/>
+          <w:kern w:val="0"/>
+          <w:sz w:val="26"/>
+          <w:szCs w:val="26"/>
+        </w:rPr>
+        <w:t>'</w:t>
+      </w:r>
+      <w:proofErr w:type="spellStart"/>
+      <w:r>
+        <w:rPr>
+          <w:rFonts w:ascii="AppleSystemUIFont" w:hAnsi="AppleSystemUIFont" w:cs="AppleSystemUIFont"/>
+          <w:kern w:val="0"/>
+          <w:sz w:val="26"/>
+          <w:szCs w:val="26"/>
+        </w:rPr>
+        <w:t>Vix</w:t>
+      </w:r>
+      <w:proofErr w:type="spellEnd"/>
+      <w:r>
+        <w:rPr>
+          <w:rFonts w:ascii="AppleSystemUIFont" w:hAnsi="AppleSystemUIFont" w:cs="AppleSystemUIFont"/>
+          <w:kern w:val="0"/>
+          <w:sz w:val="26"/>
+          <w:szCs w:val="26"/>
+        </w:rPr>
+        <w:t>'</w:t>
+      </w:r>
+    </w:p>
+    <w:p>
+      <w:pPr>
+        <w:numPr>
+          <w:ilvl w:val="0"/>
+          <w:numId w:val="12"/>
+        </w:numPr>
+        <w:autoSpaceDE w:val="0"/>
+        <w:autoSpaceDN w:val="0"/>
+        <w:adjustRightInd w:val="0"/>
+        <w:ind w:left="0" w:firstLine="0"/>
+        <w:rPr>
+          <w:rFonts w:ascii="AppleSystemUIFont" w:hAnsi="AppleSystemUIFont" w:cs="AppleSystemUIFont"/>
+          <w:kern w:val="0"/>
+          <w:sz w:val="26"/>
+          <w:szCs w:val="26"/>
+        </w:rPr>
+      </w:pPr>
+      <w:r>
+        <w:rPr>
+          <w:rFonts w:ascii="AppleSystemUIFont" w:hAnsi="AppleSystemUIFont" w:cs="AppleSystemUIFont"/>
+          <w:kern w:val="0"/>
+          <w:sz w:val="26"/>
+          <w:szCs w:val="26"/>
+        </w:rPr>
+        <w:t>'Govt10' (10-year Government Bond Yield)</w:t>
+      </w:r>
+    </w:p>
+    <w:p>
+      <w:pPr>
+        <w:numPr>
+          <w:ilvl w:val="0"/>
+          <w:numId w:val="12"/>
+        </w:numPr>
+        <w:autoSpaceDE w:val="0"/>
+        <w:autoSpaceDN w:val="0"/>
+        <w:adjustRightInd w:val="0"/>
+        <w:ind w:left="0" w:firstLine="0"/>
+        <w:rPr>
+          <w:rFonts w:ascii="AppleSystemUIFont" w:hAnsi="AppleSystemUIFont" w:cs="AppleSystemUIFont"/>
+          <w:kern w:val="0"/>
+          <w:sz w:val="26"/>
+          <w:szCs w:val="26"/>
+        </w:rPr>
+      </w:pPr>
+      <w:r>
+        <w:rPr>
+          <w:rFonts w:ascii="AppleSystemUIFont" w:hAnsi="AppleSystemUIFont" w:cs="AppleSystemUIFont"/>
+          <w:kern w:val="0"/>
+          <w:sz w:val="26"/>
+          <w:szCs w:val="26"/>
+        </w:rPr>
+        <w:t>'Govt2' (2-year Government Bond Yield)</w:t>
+      </w:r>
+    </w:p>
+    <w:p>
+      <w:pPr>
+        <w:numPr>
+          <w:ilvl w:val="0"/>
+          <w:numId w:val="12"/>
+        </w:numPr>
+        <w:autoSpaceDE w:val="0"/>
+        <w:autoSpaceDN w:val="0"/>
+        <w:adjustRightInd w:val="0"/>
+        <w:ind w:left="0" w:firstLine="0"/>
+        <w:rPr>
+          <w:rFonts w:ascii="AppleSystemUIFont" w:hAnsi="AppleSystemUIFont" w:cs="AppleSystemUIFont"/>
+          <w:kern w:val="0"/>
+          <w:sz w:val="26"/>
+          <w:szCs w:val="26"/>
+        </w:rPr>
+      </w:pPr>
+      <w:r>
+        <w:rPr>
+          <w:rFonts w:ascii="AppleSystemUIFont" w:hAnsi="AppleSystemUIFont" w:cs="AppleSystemUIFont"/>
+          <w:kern w:val="0"/>
+          <w:sz w:val="26"/>
+          <w:szCs w:val="26"/>
+        </w:rPr>
+        <w:t>'Unemployment'</w:t>
+      </w:r>
+    </w:p>
+    <w:p>
+      <w:pPr>
+        <w:autoSpaceDE w:val="0"/>
+        <w:autoSpaceDN w:val="0"/>
+        <w:adjustRightInd w:val="0"/>
+        <w:rPr>
+          <w:rFonts w:ascii="AppleSystemUIFont" w:hAnsi="AppleSystemUIFont" w:cs="AppleSystemUIFont"/>
+          <w:kern w:val="0"/>
+          <w:sz w:val="26"/>
+          <w:szCs w:val="26"/>
+        </w:rPr>
+      </w:pPr>
+      <w:r>
+        <w:rPr>
+          <w:rFonts w:ascii="AppleSystemUIFont" w:hAnsi="AppleSystemUIFont" w:cs="AppleSystemUIFont"/>
+          <w:b/>
+          <w:bCs/>
+          <w:kern w:val="0"/>
+          <w:sz w:val="26"/>
+          <w:szCs w:val="26"/>
+        </w:rPr>
+        <w:lastRenderedPageBreak/>
+        <w:t>Outputs:</w:t>
+      </w:r>
+      <w:r>
+        <w:rPr>
+          <w:rFonts w:ascii="AppleSystemUIFont" w:hAnsi="AppleSystemUIFont" w:cs="AppleSystemUIFont"/>
+          <w:kern w:val="0"/>
+          <w:sz w:val="26"/>
+          <w:szCs w:val="26"/>
+        </w:rPr>
+        <w:t xml:space="preserve"> The model provides predictions for the following movement periods: 1-day movement, 5-day movement, and 20-day movement. The output is filtered using the sigmoid function, representing the level of conviction in the trade. A long position is taken if the conviction level is greater than 0.5, otherwise, no action is taken (no short positions are considered).</w:t>
+      </w:r>
+    </w:p>
+    <w:p>
+      <w:pPr>
+        <w:autoSpaceDE w:val="0"/>
+        <w:autoSpaceDN w:val="0"/>
+        <w:adjustRightInd w:val="0"/>
+        <w:rPr>
+          <w:rFonts w:ascii="AppleSystemUIFont" w:hAnsi="AppleSystemUIFont" w:cs="AppleSystemUIFont"/>
+          <w:kern w:val="0"/>
+          <w:sz w:val="26"/>
+          <w:szCs w:val="26"/>
+        </w:rPr>
+      </w:pPr>
+      <w:r>
+        <w:rPr>
+          <w:rFonts w:ascii="AppleSystemUIFont" w:hAnsi="AppleSystemUIFont" w:cs="AppleSystemUIFont"/>
+          <w:b/>
+          <w:bCs/>
+          <w:kern w:val="0"/>
+          <w:sz w:val="26"/>
+          <w:szCs w:val="26"/>
+        </w:rPr>
+        <w:t>Limitations:</w:t>
+      </w:r>
+      <w:r>
+        <w:rPr>
+          <w:rFonts w:ascii="AppleSystemUIFont" w:hAnsi="AppleSystemUIFont" w:cs="AppleSystemUIFont"/>
+          <w:kern w:val="0"/>
+          <w:sz w:val="26"/>
+          <w:szCs w:val="26"/>
+        </w:rPr>
+        <w:t xml:space="preserve"> The model may exhibit substantial losses during validation, and it should be used cautiously, accompanied by other risk measures, especially if utilized for investment purposes.</w:t>
+      </w:r>
+    </w:p>
+    <w:p>
+      <w:pPr>
+        <w:autoSpaceDE w:val="0"/>
+        <w:autoSpaceDN w:val="0"/>
+        <w:adjustRightInd w:val="0"/>
+        <w:spacing w:after="40"/>
+        <w:rPr>
+          <w:rFonts w:ascii="AppleSystemUIFont" w:hAnsi="AppleSystemUIFont" w:cs="AppleSystemUIFont"/>
+          <w:b/>
+          <w:bCs/>
+          <w:kern w:val="0"/>
+          <w:sz w:val="32"/>
+          <w:szCs w:val="32"/>
+        </w:rPr>
+      </w:pPr>
+      <w:r>
+        <w:rPr>
+          <w:rFonts w:ascii="AppleSystemUIFont" w:hAnsi="AppleSystemUIFont" w:cs="AppleSystemUIFont"/>
+          <w:b/>
+          <w:bCs/>
+          <w:kern w:val="0"/>
+          <w:sz w:val="32"/>
+          <w:szCs w:val="32"/>
+        </w:rPr>
+        <w:t>Ethical Considerations</w:t>
+      </w:r>
+    </w:p>
+    <w:p>
+      <w:pPr>
+        <w:numPr>
+          <w:ilvl w:val="0"/>
+          <w:numId w:val="13"/>
+        </w:numPr>
+        <w:autoSpaceDE w:val="0"/>
+        <w:autoSpaceDN w:val="0"/>
+        <w:adjustRightInd w:val="0"/>
+        <w:ind w:left="0" w:firstLine="0"/>
+        <w:rPr>
+          <w:rFonts w:ascii="AppleSystemUIFont" w:hAnsi="AppleSystemUIFont" w:cs="AppleSystemUIFont"/>
+          <w:kern w:val="0"/>
+          <w:sz w:val="26"/>
+          <w:szCs w:val="26"/>
+        </w:rPr>
+      </w:pPr>
+      <w:r>
+        <w:rPr>
+          <w:rFonts w:ascii="AppleSystemUIFont" w:hAnsi="AppleSystemUIFont" w:cs="AppleSystemUIFont"/>
+          <w:b/>
+          <w:bCs/>
+          <w:kern w:val="0"/>
+          <w:sz w:val="26"/>
+          <w:szCs w:val="26"/>
+        </w:rPr>
+        <w:t>Data Bias:</w:t>
+      </w:r>
+      <w:r>
+        <w:rPr>
+          <w:rFonts w:ascii="AppleSystemUIFont" w:hAnsi="AppleSystemUIFont" w:cs="AppleSystemUIFont"/>
+          <w:kern w:val="0"/>
+          <w:sz w:val="26"/>
+          <w:szCs w:val="26"/>
+        </w:rPr>
+        <w:t xml:space="preserve"> The model uses data up to 2016 for training and later data for validation. The limited dataset may introduce biases that could impact the actual realization of profit and loss (</w:t>
+      </w:r>
+      <w:proofErr w:type="spellStart"/>
+      <w:r>
+        <w:rPr>
+          <w:rFonts w:ascii="AppleSystemUIFont" w:hAnsi="AppleSystemUIFont" w:cs="AppleSystemUIFont"/>
+          <w:kern w:val="0"/>
+          <w:sz w:val="26"/>
+          <w:szCs w:val="26"/>
+        </w:rPr>
+        <w:t>pnl</w:t>
+      </w:r>
+      <w:proofErr w:type="spellEnd"/>
+      <w:r>
+        <w:rPr>
+          <w:rFonts w:ascii="AppleSystemUIFont" w:hAnsi="AppleSystemUIFont" w:cs="AppleSystemUIFont"/>
+          <w:kern w:val="0"/>
+          <w:sz w:val="26"/>
+          <w:szCs w:val="26"/>
+        </w:rPr>
+        <w:t>).</w:t>
+      </w:r>
+    </w:p>
+    <w:p>
+      <w:pPr>
+        <w:numPr>
+          <w:ilvl w:val="0"/>
+          <w:numId w:val="13"/>
+        </w:numPr>
+        <w:autoSpaceDE w:val="0"/>
+        <w:autoSpaceDN w:val="0"/>
+        <w:adjustRightInd w:val="0"/>
+        <w:ind w:left="0" w:firstLine="0"/>
+        <w:rPr>
+          <w:rFonts w:ascii="AppleSystemUIFont" w:hAnsi="AppleSystemUIFont" w:cs="AppleSystemUIFont"/>
+          <w:kern w:val="0"/>
+          <w:sz w:val="26"/>
+          <w:szCs w:val="26"/>
+        </w:rPr>
+      </w:pPr>
+      <w:r>
+        <w:rPr>
+          <w:rFonts w:ascii="AppleSystemUIFont" w:hAnsi="AppleSystemUIFont" w:cs="AppleSystemUIFont"/>
+          <w:b/>
+          <w:bCs/>
+          <w:kern w:val="0"/>
+          <w:sz w:val="26"/>
+          <w:szCs w:val="26"/>
+        </w:rPr>
+        <w:t>Fairness and Inclusivity:</w:t>
+      </w:r>
+      <w:r>
+        <w:rPr>
+          <w:rFonts w:ascii="AppleSystemUIFont" w:hAnsi="AppleSystemUIFont" w:cs="AppleSystemUIFont"/>
+          <w:kern w:val="0"/>
+          <w:sz w:val="26"/>
+          <w:szCs w:val="26"/>
+        </w:rPr>
+        <w:t xml:space="preserve"> As the model deals with financial data, fairness and inclusivity concerns are not applicable.</w:t>
+      </w:r>
+    </w:p>
+    <w:p>
+      <w:pPr>
+        <w:autoSpaceDE w:val="0"/>
+        <w:autoSpaceDN w:val="0"/>
+        <w:adjustRightInd w:val="0"/>
+        <w:spacing w:after="40"/>
+        <w:rPr>
+          <w:rFonts w:ascii="AppleSystemUIFont" w:hAnsi="AppleSystemUIFont" w:cs="AppleSystemUIFont"/>
+          <w:b/>
+          <w:bCs/>
+          <w:kern w:val="0"/>
+          <w:sz w:val="32"/>
+          <w:szCs w:val="32"/>
+        </w:rPr>
+      </w:pPr>
+      <w:r>
+        <w:rPr>
+          <w:rFonts w:ascii="AppleSystemUIFont" w:hAnsi="AppleSystemUIFont" w:cs="AppleSystemUIFont"/>
+          <w:b/>
+          <w:bCs/>
+          <w:kern w:val="0"/>
+          <w:sz w:val="32"/>
+          <w:szCs w:val="32"/>
+        </w:rPr>
+        <w:t>Known Issues</w:t>
+      </w:r>
+    </w:p>
+    <w:p>
+      <w:pPr>
+        <w:numPr>
+          <w:ilvl w:val="0"/>
+          <w:numId w:val="14"/>
+        </w:numPr>
+        <w:autoSpaceDE w:val="0"/>
+        <w:autoSpaceDN w:val="0"/>
+        <w:adjustRightInd w:val="0"/>
+        <w:ind w:left="0" w:firstLine="0"/>
+        <w:rPr>
+          <w:rFonts w:ascii="AppleSystemUIFont" w:hAnsi="AppleSystemUIFont" w:cs="AppleSystemUIFont"/>
+          <w:kern w:val="0"/>
+          <w:sz w:val="26"/>
+          <w:szCs w:val="26"/>
+        </w:rPr>
+      </w:pPr>
+      <w:r>
+        <w:rPr>
+          <w:rFonts w:ascii="AppleSystemUIFont" w:hAnsi="AppleSystemUIFont" w:cs="AppleSystemUIFont"/>
+          <w:b/>
+          <w:bCs/>
+          <w:kern w:val="0"/>
+          <w:sz w:val="26"/>
+          <w:szCs w:val="26"/>
+        </w:rPr>
+        <w:t>Out-of-Distribution (OOD) Data:</w:t>
+      </w:r>
+      <w:r>
+        <w:rPr>
+          <w:rFonts w:ascii="AppleSystemUIFont" w:hAnsi="AppleSystemUIFont" w:cs="AppleSystemUIFont"/>
+          <w:kern w:val="0"/>
+          <w:sz w:val="26"/>
+          <w:szCs w:val="26"/>
+        </w:rPr>
+        <w:t xml:space="preserve"> The model's performance on data outside its training distribution may be uncertain. Thus, it is not recommended to use the model in scenarios significantly different from the training data.</w:t>
+      </w:r>
+    </w:p>
+    <w:p>
+      <w:pPr>
+        <w:autoSpaceDE w:val="0"/>
+        <w:autoSpaceDN w:val="0"/>
+        <w:adjustRightInd w:val="0"/>
+        <w:spacing w:after="40"/>
+        <w:rPr>
+          <w:rFonts w:ascii="AppleSystemUIFont" w:hAnsi="AppleSystemUIFont" w:cs="AppleSystemUIFont"/>
+          <w:b/>
+          <w:bCs/>
+          <w:kern w:val="0"/>
+          <w:sz w:val="32"/>
+          <w:szCs w:val="32"/>
+        </w:rPr>
+      </w:pPr>
+      <w:r>
+        <w:rPr>
+          <w:rFonts w:ascii="AppleSystemUIFont" w:hAnsi="AppleSystemUIFont" w:cs="AppleSystemUIFont"/>
+          <w:b/>
+          <w:bCs/>
+          <w:kern w:val="0"/>
+          <w:sz w:val="32"/>
+          <w:szCs w:val="32"/>
+        </w:rPr>
+        <w:t>Citation</w:t>
+      </w:r>
+    </w:p>
+    <w:p>
+      <w:pPr>
+        <w:numPr>
+          <w:ilvl w:val="0"/>
+          <w:numId w:val="15"/>
+        </w:numPr>
+        <w:autoSpaceDE w:val="0"/>
+        <w:autoSpaceDN w:val="0"/>
+        <w:adjustRightInd w:val="0"/>
+        <w:ind w:left="0" w:firstLine="0"/>
+        <w:rPr>
+          <w:rFonts w:ascii="AppleSystemUIFont" w:hAnsi="AppleSystemUIFont" w:cs="AppleSystemUIFont"/>
+          <w:kern w:val="0"/>
+          <w:sz w:val="26"/>
+          <w:szCs w:val="26"/>
+        </w:rPr>
+      </w:pPr>
+      <w:proofErr w:type="spellStart"/>
+      <w:r>
+        <w:rPr>
+          <w:rFonts w:ascii="AppleSystemUIFont" w:hAnsi="AppleSystemUIFont" w:cs="AppleSystemUIFont"/>
+          <w:kern w:val="0"/>
+          <w:sz w:val="26"/>
+          <w:szCs w:val="26"/>
+        </w:rPr>
+        <w:t>PyTorch</w:t>
+      </w:r>
+      <w:proofErr w:type="spellEnd"/>
+      <w:r>
+        <w:rPr>
+          <w:rFonts w:ascii="AppleSystemUIFont" w:hAnsi="AppleSystemUIFont" w:cs="AppleSystemUIFont"/>
+          <w:kern w:val="0"/>
+          <w:sz w:val="26"/>
+          <w:szCs w:val="26"/>
+        </w:rPr>
+        <w:t xml:space="preserve"> documentation</w:t>
+      </w:r>
+    </w:p>
+    <w:p>
+      <w:pPr>
+        <w:autoSpaceDE w:val="0"/>
+        <w:autoSpaceDN w:val="0"/>
+        <w:adjustRightInd w:val="0"/>
+        <w:spacing w:after="40"/>
+        <w:rPr>
+          <w:rFonts w:ascii="AppleSystemUIFont" w:hAnsi="AppleSystemUIFont" w:cs="AppleSystemUIFont"/>
+          <w:b/>
+          <w:bCs/>
+          <w:kern w:val="0"/>
+          <w:sz w:val="32"/>
+          <w:szCs w:val="32"/>
+        </w:rPr>
+      </w:pPr>
+      <w:r>
+        <w:rPr>
+          <w:rFonts w:ascii="AppleSystemUIFont" w:hAnsi="AppleSystemUIFont" w:cs="AppleSystemUIFont"/>
+          <w:b/>
+          <w:bCs/>
+          <w:kern w:val="0"/>
+          <w:sz w:val="32"/>
+          <w:szCs w:val="32"/>
+        </w:rPr>
+        <w:t>Contacts</w:t>
+      </w:r>
+    </w:p>
+    <w:p>
+      <w:pPr>
+        <w:numPr>
+          <w:ilvl w:val="0"/>
+          <w:numId w:val="16"/>
+        </w:numPr>
+        <w:autoSpaceDE w:val="0"/>
+        <w:autoSpaceDN w:val="0"/>
+        <w:adjustRightInd w:val="0"/>
+        <w:ind w:left="0" w:firstLine="0"/>
+        <w:rPr>
+          <w:rFonts w:ascii="AppleSystemUIFont" w:hAnsi="AppleSystemUIFont" w:cs="AppleSystemUIFont"/>
+          <w:kern w:val="0"/>
+          <w:sz w:val="26"/>
+          <w:szCs w:val="26"/>
+        </w:rPr>
+      </w:pPr>
+      <w:r>
+        <w:rPr>
+          <w:rFonts w:ascii="AppleSystemUIFont" w:hAnsi="AppleSystemUIFont" w:cs="AppleSystemUIFont"/>
+          <w:b/>
+          <w:bCs/>
+          <w:kern w:val="0"/>
+          <w:sz w:val="26"/>
+          <w:szCs w:val="26"/>
+        </w:rPr>
+        <w:t>Maintainer:</w:t>
+      </w:r>
+      <w:r>
+        <w:rPr>
+          <w:rFonts w:ascii="AppleSystemUIFont" w:hAnsi="AppleSystemUIFont" w:cs="AppleSystemUIFont"/>
+          <w:kern w:val="0"/>
+          <w:sz w:val="26"/>
+          <w:szCs w:val="26"/>
+        </w:rPr>
+        <w:t xml:space="preserve"> Varun Batra</w:t>
+      </w:r>
+    </w:p>
+    <w:p>
+      <w:pPr>
+        <w:numPr>
+          <w:ilvl w:val="0"/>
+          <w:numId w:val="16"/>
+        </w:numPr>
+        <w:autoSpaceDE w:val="0"/>
+        <w:autoSpaceDN w:val="0"/>
+        <w:adjustRightInd w:val="0"/>
+        <w:ind w:left="0" w:firstLine="0"/>
+        <w:rPr>
+          <w:rFonts w:ascii="AppleSystemUIFont" w:hAnsi="AppleSystemUIFont" w:cs="AppleSystemUIFont"/>
+          <w:kern w:val="0"/>
+          <w:sz w:val="26"/>
+          <w:szCs w:val="26"/>
+        </w:rPr>
+      </w:pPr>
+      <w:r>
+        <w:rPr>
+          <w:rFonts w:ascii="AppleSystemUIFont" w:hAnsi="AppleSystemUIFont" w:cs="AppleSystemUIFont"/>
+          <w:b/>
+          <w:bCs/>
+          <w:kern w:val="0"/>
+          <w:sz w:val="26"/>
+          <w:szCs w:val="26"/>
+        </w:rPr>
+        <w:t>Organization:</w:t>
+      </w:r>
+      <w:r>
+        <w:rPr>
+          <w:rFonts w:ascii="AppleSystemUIFont" w:hAnsi="AppleSystemUIFont" w:cs="AppleSystemUIFont"/>
+          <w:kern w:val="0"/>
+          <w:sz w:val="26"/>
+          <w:szCs w:val="26"/>
+        </w:rPr>
+        <w:t xml:space="preserve"> Not affiliated with any organization.</w:t>
+      </w:r>
+    </w:p>
+    <w:p>
+      <w:pPr>
+        <w:autoSpaceDE w:val="0"/>
+        <w:autoSpaceDN w:val="0"/>
+        <w:adjustRightInd w:val="0"/>
+        <w:spacing w:after="40"/>
+        <w:rPr>
+          <w:rFonts w:ascii="AppleSystemUIFont" w:hAnsi="AppleSystemUIFont" w:cs="AppleSystemUIFont"/>
+          <w:b/>
+          <w:bCs/>
+          <w:kern w:val="0"/>
+          <w:sz w:val="32"/>
+          <w:szCs w:val="32"/>
+        </w:rPr>
+      </w:pPr>
+      <w:r>
+        <w:rPr>
+          <w:rFonts w:ascii="AppleSystemUIFont" w:hAnsi="AppleSystemUIFont" w:cs="AppleSystemUIFont"/>
+          <w:b/>
+          <w:bCs/>
+          <w:kern w:val="0"/>
+          <w:sz w:val="32"/>
+          <w:szCs w:val="32"/>
+        </w:rPr>
+        <w:t>Disclaimer</w:t>
+      </w:r>
+    </w:p>
+    <w:p>
+      <w:pPr>
+        <w:autoSpaceDE w:val="0"/>
+        <w:autoSpaceDN w:val="0"/>
+        <w:adjustRightInd w:val="0"/>
+        <w:rPr>
+          <w:rFonts w:ascii="AppleSystemUIFont" w:hAnsi="AppleSystemUIFont" w:cs="AppleSystemUIFont"/>
+          <w:kern w:val="0"/>
+          <w:sz w:val="26"/>
+          <w:szCs w:val="26"/>
+        </w:rPr>
+      </w:pPr>
+      <w:r>
+        <w:rPr>
+          <w:rFonts w:ascii="AppleSystemUIFont" w:hAnsi="AppleSystemUIFont" w:cs="AppleSystemUIFont"/>
+          <w:kern w:val="0"/>
+          <w:sz w:val="26"/>
+          <w:szCs w:val="26"/>
+        </w:rPr>
+        <w:t xml:space="preserve">This model card aims to provide transparency and insights into the model's </w:t>
+      </w:r>
+      <w:proofErr w:type="spellStart"/>
+      <w:r>
+        <w:rPr>
+          <w:rFonts w:ascii="AppleSystemUIFont" w:hAnsi="AppleSystemUIFont" w:cs="AppleSystemUIFont"/>
+          <w:kern w:val="0"/>
+          <w:sz w:val="26"/>
+          <w:szCs w:val="26"/>
+        </w:rPr>
+        <w:t>behavior</w:t>
+      </w:r>
+      <w:proofErr w:type="spellEnd"/>
+      <w:r>
+        <w:rPr>
+          <w:rFonts w:ascii="AppleSystemUIFont" w:hAnsi="AppleSystemUIFont" w:cs="AppleSystemUIFont"/>
+          <w:kern w:val="0"/>
+          <w:sz w:val="26"/>
+          <w:szCs w:val="26"/>
+        </w:rPr>
+        <w:t xml:space="preserve"> and performance. However, machine learning models inherently involve uncertainty and limitations. Users of this model are encouraged to exercise caution and verify the model's predictions before making any critical decisions based on its outputs.</w:t>
+      </w:r>
+    </w:p>
+    <w:p>
+      <w:pPr>
+        <w:autoSpaceDE w:val="0"/>
+        <w:autoSpaceDN w:val="0"/>
+        <w:adjustRightInd w:val="0"/>
+        <w:rPr>
+          <w:rFonts w:ascii="AppleSystemUIFont" w:hAnsi="AppleSystemUIFont" w:cs="AppleSystemUIFont"/>
+          <w:kern w:val="0"/>
+          <w:sz w:val="26"/>
+          <w:szCs w:val="26"/>
+        </w:rPr>
+      </w:pPr>
+      <w:r>
+        <w:rPr>
+          <w:rFonts w:ascii="AppleSystemUIFont" w:hAnsi="AppleSystemUIFont" w:cs="AppleSystemUIFont"/>
+          <w:kern w:val="0"/>
+          <w:sz w:val="26"/>
+          <w:szCs w:val="26"/>
+        </w:rPr>
+        <w:t> </w:t>
+      </w:r>
+    </w:p>
     <w:p/>
-    <w:p>
-      <w:r>
-        <w:t># Model Card: Machine Learning Neural Network Model</w:t>
-      </w:r>
-    </w:p>
-    <w:p/>
-    <w:p>
-      <w:r>
-        <w:t>## Model Overview</w:t>
-      </w:r>
-    </w:p>
-    <w:p/>
-    <w:p>
-      <w:r>
-        <w:t xml:space="preserve">- **Model </w:t>
-      </w:r>
-      <w:proofErr w:type="gramStart"/>
-      <w:r>
-        <w:t>Name:*</w:t>
-      </w:r>
-      <w:proofErr w:type="gramEnd"/>
-      <w:r>
-        <w:t>* Neural Network Classifier</w:t>
-      </w:r>
-    </w:p>
-    <w:p>
-      <w:r>
-        <w:t xml:space="preserve">- **Model </w:t>
-      </w:r>
-      <w:proofErr w:type="gramStart"/>
-      <w:r>
-        <w:t>Version:*</w:t>
-      </w:r>
-      <w:proofErr w:type="gramEnd"/>
-      <w:r>
-        <w:t>* 1.0</w:t>
-      </w:r>
-    </w:p>
-    <w:p>
-      <w:r>
-        <w:t xml:space="preserve">- **Date of </w:t>
-      </w:r>
-      <w:proofErr w:type="gramStart"/>
-      <w:r>
-        <w:t>Creation:*</w:t>
-      </w:r>
-      <w:proofErr w:type="gramEnd"/>
-      <w:r>
-        <w:t>* [Date]</w:t>
-      </w:r>
-    </w:p>
-    <w:p>
-      <w:r>
-        <w:t>- **</w:t>
-      </w:r>
-      <w:proofErr w:type="gramStart"/>
-      <w:r>
-        <w:t>Authors:*</w:t>
-      </w:r>
-      <w:proofErr w:type="gramEnd"/>
-      <w:r>
-        <w:t>* [Names of model creators]</w:t>
-      </w:r>
-    </w:p>
-    <w:p>
-      <w:r>
-        <w:t xml:space="preserve">- **Intended </w:t>
-      </w:r>
-      <w:proofErr w:type="gramStart"/>
-      <w:r>
-        <w:t>Use:*</w:t>
-      </w:r>
-      <w:proofErr w:type="gramEnd"/>
-      <w:r>
-        <w:t>* This model is intended for binary classification tasks to predict whether a given input belongs to class A or class B.</w:t>
-      </w:r>
-    </w:p>
-    <w:p/>
-    <w:p>
-      <w:r>
-        <w:t>## Model Details</w:t>
-      </w:r>
-    </w:p>
-    <w:p/>
-    <w:p>
-      <w:r>
-        <w:t xml:space="preserve">- **Framework and Libraries </w:t>
-      </w:r>
-      <w:proofErr w:type="gramStart"/>
-      <w:r>
-        <w:t>Used:*</w:t>
-      </w:r>
-      <w:proofErr w:type="gramEnd"/>
-      <w:r>
-        <w:t>* TensorFlow 2.x</w:t>
-      </w:r>
-    </w:p>
-    <w:p>
-      <w:r>
-        <w:t xml:space="preserve">- **Model </w:t>
-      </w:r>
-      <w:proofErr w:type="gramStart"/>
-      <w:r>
-        <w:t>Architecture:*</w:t>
-      </w:r>
-      <w:proofErr w:type="gramEnd"/>
-      <w:r>
-        <w:t>* Multi-layer perceptron (MLP) with 2 hidden layers and sigmoid activation function in the output layer.</w:t>
-      </w:r>
-    </w:p>
-    <w:p>
-      <w:r>
-        <w:t xml:space="preserve">- **Training </w:t>
-      </w:r>
-      <w:proofErr w:type="gramStart"/>
-      <w:r>
-        <w:t>Data:*</w:t>
-      </w:r>
-      <w:proofErr w:type="gramEnd"/>
-      <w:r>
-        <w:t xml:space="preserve">* [Description of the training dataset, its source, and any </w:t>
-      </w:r>
-      <w:proofErr w:type="spellStart"/>
-      <w:r>
-        <w:t>preprocessing</w:t>
-      </w:r>
-      <w:proofErr w:type="spellEnd"/>
-      <w:r>
-        <w:t xml:space="preserve"> applied]</w:t>
-      </w:r>
-    </w:p>
-    <w:p>
-      <w:r>
-        <w:t xml:space="preserve">- **Training </w:t>
-      </w:r>
-      <w:proofErr w:type="gramStart"/>
-      <w:r>
-        <w:t>Time:*</w:t>
-      </w:r>
-      <w:proofErr w:type="gramEnd"/>
-      <w:r>
-        <w:t>* [Time taken to train the model]</w:t>
-      </w:r>
-    </w:p>
-    <w:p/>
-    <w:p>
-      <w:r>
-        <w:t>## Performance Metrics</w:t>
-      </w:r>
-    </w:p>
-    <w:p/>
-    <w:p>
-      <w:r>
-        <w:t xml:space="preserve">- **Training </w:t>
-      </w:r>
-      <w:proofErr w:type="gramStart"/>
-      <w:r>
-        <w:t>Accuracy:*</w:t>
-      </w:r>
-      <w:proofErr w:type="gramEnd"/>
-      <w:r>
-        <w:t>* [e.g., 95%]</w:t>
-      </w:r>
-    </w:p>
-    <w:p>
-      <w:r>
-        <w:t xml:space="preserve">- **Validation </w:t>
-      </w:r>
-      <w:proofErr w:type="gramStart"/>
-      <w:r>
-        <w:t>Accuracy:*</w:t>
-      </w:r>
-      <w:proofErr w:type="gramEnd"/>
-      <w:r>
-        <w:t>* [e.g., 90%]</w:t>
-      </w:r>
-    </w:p>
-    <w:p>
-      <w:r>
-        <w:t xml:space="preserve">- **Test </w:t>
-      </w:r>
-      <w:proofErr w:type="gramStart"/>
-      <w:r>
-        <w:t>Accuracy:*</w:t>
-      </w:r>
-      <w:proofErr w:type="gramEnd"/>
-      <w:r>
-        <w:t>* [e.g., 88%]</w:t>
-      </w:r>
-    </w:p>
-    <w:p>
-      <w:r>
-        <w:t xml:space="preserve">- **Confusion </w:t>
-      </w:r>
-      <w:proofErr w:type="gramStart"/>
-      <w:r>
-        <w:t>Matrix:*</w:t>
-      </w:r>
-      <w:proofErr w:type="gramEnd"/>
-      <w:r>
-        <w:t>* [Provide the confusion matrix on the test dataset]</w:t>
-      </w:r>
-    </w:p>
-    <w:p/>
-    <w:p>
-      <w:r>
-        <w:t>## Intended Use</w:t>
-      </w:r>
-    </w:p>
-    <w:p/>
-    <w:p>
-      <w:r>
-        <w:t>This model is designed to assist in binary classification tasks, specifically to predict whether a given input belongs to class A or class B. It can be used to make predictions on new, unseen data following the same feature representation used during training.</w:t>
-      </w:r>
-    </w:p>
-    <w:p/>
-    <w:p>
-      <w:r>
-        <w:t>## Scope of Application</w:t>
-      </w:r>
-    </w:p>
-    <w:p/>
-    <w:p>
-      <w:r>
-        <w:t>- **</w:t>
-      </w:r>
-      <w:proofErr w:type="gramStart"/>
-      <w:r>
-        <w:t>Inputs:*</w:t>
-      </w:r>
-      <w:proofErr w:type="gramEnd"/>
-      <w:r>
-        <w:t>*</w:t>
-      </w:r>
-    </w:p>
-    <w:p>
-      <w:r>
-        <w:t xml:space="preserve">  - [List the input features and their descriptions]</w:t>
-      </w:r>
-    </w:p>
-    <w:p>
-      <w:r>
-        <w:t>- **</w:t>
-      </w:r>
-      <w:proofErr w:type="gramStart"/>
-      <w:r>
-        <w:t>Outputs:*</w:t>
-      </w:r>
-      <w:proofErr w:type="gramEnd"/>
-      <w:r>
-        <w:t>*</w:t>
-      </w:r>
-    </w:p>
-    <w:p>
-      <w:r>
-        <w:t xml:space="preserve">  - [Description of the output variable]</w:t>
-      </w:r>
-    </w:p>
-    <w:p>
-      <w:r>
-        <w:t>- **</w:t>
-      </w:r>
-      <w:proofErr w:type="gramStart"/>
-      <w:r>
-        <w:t>Limitations:*</w:t>
-      </w:r>
-      <w:proofErr w:type="gramEnd"/>
-      <w:r>
-        <w:t>*</w:t>
-      </w:r>
-    </w:p>
-    <w:p>
-      <w:r>
-        <w:t xml:space="preserve">  - [List any known limitations or caveats of the model]</w:t>
-      </w:r>
-    </w:p>
-    <w:p/>
-    <w:p>
-      <w:r>
-        <w:t>## Ethical Considerations</w:t>
-      </w:r>
-    </w:p>
-    <w:p/>
-    <w:p>
-      <w:r>
-        <w:t xml:space="preserve">- **Data </w:t>
-      </w:r>
-      <w:proofErr w:type="gramStart"/>
-      <w:r>
-        <w:t>Bias:*</w:t>
-      </w:r>
-      <w:proofErr w:type="gramEnd"/>
-      <w:r>
-        <w:t>* [Describe any potential biases present in the training data and how they were addressed]</w:t>
-      </w:r>
-    </w:p>
-    <w:p>
-      <w:r>
-        <w:lastRenderedPageBreak/>
-        <w:t xml:space="preserve">- **Fairness and </w:t>
-      </w:r>
-      <w:proofErr w:type="gramStart"/>
-      <w:r>
-        <w:t>Inclusivity:*</w:t>
-      </w:r>
-      <w:proofErr w:type="gramEnd"/>
-      <w:r>
-        <w:t>* [Discuss any fairness concerns related to the model's outputs and potential implications]</w:t>
-      </w:r>
-    </w:p>
-    <w:p/>
-    <w:p>
-      <w:r>
-        <w:t>## Known Issues</w:t>
-      </w:r>
-    </w:p>
-    <w:p/>
-    <w:p>
-      <w:r>
-        <w:t xml:space="preserve">- **Out-of-Distribution (OOD) </w:t>
-      </w:r>
-      <w:proofErr w:type="gramStart"/>
-      <w:r>
-        <w:t>Data:*</w:t>
-      </w:r>
-      <w:proofErr w:type="gramEnd"/>
-      <w:r>
-        <w:t>* The model's performance on data outside its training distribution may be uncertain, and it is not recommended to use the model in scenarios significantly different from the training data.</w:t>
-      </w:r>
-    </w:p>
-    <w:p/>
-    <w:p>
-      <w:r>
-        <w:t>## Citation</w:t>
-      </w:r>
-    </w:p>
-    <w:p/>
-    <w:p>
-      <w:r>
-        <w:t>[Include any relevant papers, articles, or sources used to create or improve the model]</w:t>
-      </w:r>
-    </w:p>
-    <w:p/>
-    <w:p>
-      <w:r>
-        <w:t>## Contacts</w:t>
-      </w:r>
-    </w:p>
-    <w:p/>
-    <w:p>
-      <w:r>
-        <w:t>- **</w:t>
-      </w:r>
-      <w:proofErr w:type="gramStart"/>
-      <w:r>
-        <w:t>Maintainer:*</w:t>
-      </w:r>
-      <w:proofErr w:type="gramEnd"/>
-      <w:r>
-        <w:t>* [Name and contact information of the person responsible for the model]</w:t>
-      </w:r>
-    </w:p>
-    <w:p>
-      <w:r>
-        <w:t>- **</w:t>
-      </w:r>
-      <w:proofErr w:type="gramStart"/>
-      <w:r>
-        <w:t>Organization:*</w:t>
-      </w:r>
-      <w:proofErr w:type="gramEnd"/>
-      <w:r>
-        <w:t>* [Name of the organization or institution]</w:t>
-      </w:r>
-    </w:p>
-    <w:p/>
-    <w:p>
-      <w:r>
-        <w:t>## Disclaimer</w:t>
-      </w:r>
-    </w:p>
-    <w:p/>
-    <w:p>
-      <w:r>
-        <w:t xml:space="preserve">This model card aims to provide transparency and insights into the model's </w:t>
-      </w:r>
-      <w:proofErr w:type="spellStart"/>
-      <w:r>
-        <w:t>behavior</w:t>
-      </w:r>
-      <w:proofErr w:type="spellEnd"/>
-      <w:r>
-        <w:t xml:space="preserve"> and performance. However, machine learning models inherently involve uncertainty and limitations. Users of this model are encouraged to exercise caution and verify the model's predictions before making any critical decisions based on its outputs.</w:t>
-      </w:r>
-    </w:p>
-    <w:p/>
-    <w:p>
-      <w:r>
-        <w:t>Please note that this is a general template, and the specific content and sections of the model card may vary depending on the model's context and use case. The model card should be updated and reviewed regularly to ensure its accuracy and relevance.</w:t>
-      </w:r>
-    </w:p>
     <w:sectPr>
-      <w:pgSz w:w="11906" w:h="16838"/>
-      <w:pgMar w:top="1440" w:right="1440" w:bottom="1440" w:left="1440" w:header="708" w:footer="708" w:gutter="0"/>
-      <w:cols w:space="708"/>
-      <w:docGrid w:linePitch="360"/>
+      <w:pgSz w:w="12240" w:h="15840"/>
+      <w:pgMar w:top="1440" w:right="1440" w:bottom="1440" w:left="1440" w:header="720" w:footer="720" w:gutter="0"/>
+      <w:cols w:space="720"/>
+      <w:noEndnote/>
     </w:sectPr>
   </w:body>
 </w:document>
+</file>
+
+<file path=word/numbering.xml><?xml version="1.0" encoding="utf-8"?>
+<w:numbering xmlns:wpc="http://schemas.microsoft.com/office/word/2010/wordprocessingCanvas" xmlns:cx="http://schemas.microsoft.com/office/drawing/2014/chartex" xmlns:cx1="http://schemas.microsoft.com/office/drawing/2015/9/8/chartex" xmlns:cx2="http://schemas.microsoft.com/office/drawing/2015/10/21/chartex" xmlns:cx3="http://schemas.microsoft.com/office/drawing/2016/5/9/chartex" xmlns:cx4="http://schemas.microsoft.com/office/drawing/2016/5/10/chartex" xmlns:cx5="http://schemas.microsoft.com/office/drawing/2016/5/11/chartex" xmlns:cx6="http://schemas.microsoft.com/office/drawing/2016/5/12/chartex" xmlns:cx7="http://schemas.microsoft.com/office/drawing/2016/5/13/chartex" xmlns:cx8="http://schemas.microsoft.com/office/drawing/2016/5/14/chartex" xmlns:mc="http://schemas.openxmlformats.org/markup-compatibility/2006" xmlns:aink="http://schemas.microsoft.com/office/drawing/2016/ink" xmlns:am3d="http://schemas.microsoft.com/office/drawing/2017/model3d" xmlns:o="urn:schemas-microsoft-com:office:office" xmlns:oel="http://schemas.microsoft.com/office/2019/extlst" xmlns:r="http://schemas.openxmlformats.org/officeDocument/2006/relationships" xmlns:m="http://schemas.openxmlformats.org/officeDocument/2006/math" xmlns:v="urn:schemas-microsoft-com:vml" xmlns:wp14="http://schemas.microsoft.com/office/word/2010/wordprocessingDrawing" xmlns:wp="http://schemas.openxmlformats.org/drawingml/2006/wordprocessingDrawing" xmlns:w10="urn:schemas-microsoft-com:office:word" xmlns:w="http://schemas.openxmlformats.org/wordprocessingml/2006/main" xmlns:w14="http://schemas.microsoft.com/office/word/2010/wordml" xmlns:w15="http://schemas.microsoft.com/office/word/2012/wordml" xmlns:w16cex="http://schemas.microsoft.com/office/word/2018/wordml/cex" xmlns:w16cid="http://schemas.microsoft.com/office/word/2016/wordml/cid" xmlns:w16="http://schemas.microsoft.com/office/word/2018/wordml" xmlns:w16sdtdh="http://schemas.microsoft.com/office/word/2020/wordml/sdtdatahash" xmlns:w16se="http://schemas.microsoft.com/office/word/2015/wordml/symex" xmlns:wpg="http://schemas.microsoft.com/office/word/2010/wordprocessingGroup" xmlns:wpi="http://schemas.microsoft.com/office/word/2010/wordprocessingInk" xmlns:wne="http://schemas.microsoft.com/office/word/2006/wordml" xmlns:wps="http://schemas.microsoft.com/office/word/2010/wordprocessingShape" mc:Ignorable="w14 w15 w16se w16cid w16 w16cex w16sdtdh wp14">
+  <w:abstractNum w:abstractNumId="0" w15:restartNumberingAfterBreak="0">
+    <w:nsid w:val="00000001"/>
+    <w:multiLevelType w:val="hybridMultilevel"/>
+    <w:tmpl w:val="FFFFFFFF"/>
+    <w:lvl w:ilvl="0" w:tplc="00000001">
+      <w:start w:val="1"/>
+      <w:numFmt w:val="bullet"/>
+      <w:lvlText w:val="•"/>
+      <w:lvlJc w:val="left"/>
+      <w:pPr>
+        <w:ind w:left="720" w:hanging="360"/>
+      </w:pPr>
+    </w:lvl>
+    <w:lvl w:ilvl="1" w:tplc="FFFFFFFF">
+      <w:numFmt w:val="decimal"/>
+      <w:lvlText w:val=""/>
+      <w:lvlJc w:val="left"/>
+    </w:lvl>
+    <w:lvl w:ilvl="2" w:tplc="FFFFFFFF">
+      <w:numFmt w:val="decimal"/>
+      <w:lvlText w:val=""/>
+      <w:lvlJc w:val="left"/>
+    </w:lvl>
+    <w:lvl w:ilvl="3" w:tplc="FFFFFFFF">
+      <w:numFmt w:val="decimal"/>
+      <w:lvlText w:val=""/>
+      <w:lvlJc w:val="left"/>
+    </w:lvl>
+    <w:lvl w:ilvl="4" w:tplc="FFFFFFFF">
+      <w:numFmt w:val="decimal"/>
+      <w:lvlText w:val=""/>
+      <w:lvlJc w:val="left"/>
+    </w:lvl>
+    <w:lvl w:ilvl="5" w:tplc="FFFFFFFF">
+      <w:numFmt w:val="decimal"/>
+      <w:lvlText w:val=""/>
+      <w:lvlJc w:val="left"/>
+    </w:lvl>
+    <w:lvl w:ilvl="6" w:tplc="FFFFFFFF">
+      <w:numFmt w:val="decimal"/>
+      <w:lvlText w:val=""/>
+      <w:lvlJc w:val="left"/>
+    </w:lvl>
+    <w:lvl w:ilvl="7" w:tplc="FFFFFFFF">
+      <w:numFmt w:val="decimal"/>
+      <w:lvlText w:val=""/>
+      <w:lvlJc w:val="left"/>
+    </w:lvl>
+    <w:lvl w:ilvl="8" w:tplc="FFFFFFFF">
+      <w:numFmt w:val="decimal"/>
+      <w:lvlText w:val=""/>
+      <w:lvlJc w:val="left"/>
+    </w:lvl>
+  </w:abstractNum>
+  <w:abstractNum w:abstractNumId="1" w15:restartNumberingAfterBreak="0">
+    <w:nsid w:val="00000002"/>
+    <w:multiLevelType w:val="hybridMultilevel"/>
+    <w:tmpl w:val="FFFFFFFF"/>
+    <w:lvl w:ilvl="0" w:tplc="00000065">
+      <w:start w:val="1"/>
+      <w:numFmt w:val="bullet"/>
+      <w:lvlText w:val="•"/>
+      <w:lvlJc w:val="left"/>
+      <w:pPr>
+        <w:ind w:left="720" w:hanging="360"/>
+      </w:pPr>
+    </w:lvl>
+    <w:lvl w:ilvl="1" w:tplc="FFFFFFFF">
+      <w:numFmt w:val="decimal"/>
+      <w:lvlText w:val=""/>
+      <w:lvlJc w:val="left"/>
+    </w:lvl>
+    <w:lvl w:ilvl="2" w:tplc="FFFFFFFF">
+      <w:numFmt w:val="decimal"/>
+      <w:lvlText w:val=""/>
+      <w:lvlJc w:val="left"/>
+    </w:lvl>
+    <w:lvl w:ilvl="3" w:tplc="FFFFFFFF">
+      <w:numFmt w:val="decimal"/>
+      <w:lvlText w:val=""/>
+      <w:lvlJc w:val="left"/>
+    </w:lvl>
+    <w:lvl w:ilvl="4" w:tplc="FFFFFFFF">
+      <w:numFmt w:val="decimal"/>
+      <w:lvlText w:val=""/>
+      <w:lvlJc w:val="left"/>
+    </w:lvl>
+    <w:lvl w:ilvl="5" w:tplc="FFFFFFFF">
+      <w:numFmt w:val="decimal"/>
+      <w:lvlText w:val=""/>
+      <w:lvlJc w:val="left"/>
+    </w:lvl>
+    <w:lvl w:ilvl="6" w:tplc="FFFFFFFF">
+      <w:numFmt w:val="decimal"/>
+      <w:lvlText w:val=""/>
+      <w:lvlJc w:val="left"/>
+    </w:lvl>
+    <w:lvl w:ilvl="7" w:tplc="FFFFFFFF">
+      <w:numFmt w:val="decimal"/>
+      <w:lvlText w:val=""/>
+      <w:lvlJc w:val="left"/>
+    </w:lvl>
+    <w:lvl w:ilvl="8" w:tplc="FFFFFFFF">
+      <w:numFmt w:val="decimal"/>
+      <w:lvlText w:val=""/>
+      <w:lvlJc w:val="left"/>
+    </w:lvl>
+  </w:abstractNum>
+  <w:abstractNum w:abstractNumId="2" w15:restartNumberingAfterBreak="0">
+    <w:nsid w:val="00000003"/>
+    <w:multiLevelType w:val="hybridMultilevel"/>
+    <w:tmpl w:val="FFFFFFFF"/>
+    <w:lvl w:ilvl="0" w:tplc="000000C9">
+      <w:start w:val="1"/>
+      <w:numFmt w:val="bullet"/>
+      <w:lvlText w:val="•"/>
+      <w:lvlJc w:val="left"/>
+      <w:pPr>
+        <w:ind w:left="720" w:hanging="360"/>
+      </w:pPr>
+    </w:lvl>
+    <w:lvl w:ilvl="1" w:tplc="FFFFFFFF">
+      <w:numFmt w:val="decimal"/>
+      <w:lvlText w:val=""/>
+      <w:lvlJc w:val="left"/>
+    </w:lvl>
+    <w:lvl w:ilvl="2" w:tplc="FFFFFFFF">
+      <w:numFmt w:val="decimal"/>
+      <w:lvlText w:val=""/>
+      <w:lvlJc w:val="left"/>
+    </w:lvl>
+    <w:lvl w:ilvl="3" w:tplc="FFFFFFFF">
+      <w:numFmt w:val="decimal"/>
+      <w:lvlText w:val=""/>
+      <w:lvlJc w:val="left"/>
+    </w:lvl>
+    <w:lvl w:ilvl="4" w:tplc="FFFFFFFF">
+      <w:numFmt w:val="decimal"/>
+      <w:lvlText w:val=""/>
+      <w:lvlJc w:val="left"/>
+    </w:lvl>
+    <w:lvl w:ilvl="5" w:tplc="FFFFFFFF">
+      <w:numFmt w:val="decimal"/>
+      <w:lvlText w:val=""/>
+      <w:lvlJc w:val="left"/>
+    </w:lvl>
+    <w:lvl w:ilvl="6" w:tplc="FFFFFFFF">
+      <w:numFmt w:val="decimal"/>
+      <w:lvlText w:val=""/>
+      <w:lvlJc w:val="left"/>
+    </w:lvl>
+    <w:lvl w:ilvl="7" w:tplc="FFFFFFFF">
+      <w:numFmt w:val="decimal"/>
+      <w:lvlText w:val=""/>
+      <w:lvlJc w:val="left"/>
+    </w:lvl>
+    <w:lvl w:ilvl="8" w:tplc="FFFFFFFF">
+      <w:numFmt w:val="decimal"/>
+      <w:lvlText w:val=""/>
+      <w:lvlJc w:val="left"/>
+    </w:lvl>
+  </w:abstractNum>
+  <w:abstractNum w:abstractNumId="3" w15:restartNumberingAfterBreak="0">
+    <w:nsid w:val="00000004"/>
+    <w:multiLevelType w:val="hybridMultilevel"/>
+    <w:tmpl w:val="FFFFFFFF"/>
+    <w:lvl w:ilvl="0" w:tplc="0000012D">
+      <w:start w:val="1"/>
+      <w:numFmt w:val="bullet"/>
+      <w:lvlText w:val="•"/>
+      <w:lvlJc w:val="left"/>
+      <w:pPr>
+        <w:ind w:left="720" w:hanging="360"/>
+      </w:pPr>
+    </w:lvl>
+    <w:lvl w:ilvl="1" w:tplc="FFFFFFFF">
+      <w:numFmt w:val="decimal"/>
+      <w:lvlText w:val=""/>
+      <w:lvlJc w:val="left"/>
+    </w:lvl>
+    <w:lvl w:ilvl="2" w:tplc="FFFFFFFF">
+      <w:numFmt w:val="decimal"/>
+      <w:lvlText w:val=""/>
+      <w:lvlJc w:val="left"/>
+    </w:lvl>
+    <w:lvl w:ilvl="3" w:tplc="FFFFFFFF">
+      <w:numFmt w:val="decimal"/>
+      <w:lvlText w:val=""/>
+      <w:lvlJc w:val="left"/>
+    </w:lvl>
+    <w:lvl w:ilvl="4" w:tplc="FFFFFFFF">
+      <w:numFmt w:val="decimal"/>
+      <w:lvlText w:val=""/>
+      <w:lvlJc w:val="left"/>
+    </w:lvl>
+    <w:lvl w:ilvl="5" w:tplc="FFFFFFFF">
+      <w:numFmt w:val="decimal"/>
+      <w:lvlText w:val=""/>
+      <w:lvlJc w:val="left"/>
+    </w:lvl>
+    <w:lvl w:ilvl="6" w:tplc="FFFFFFFF">
+      <w:numFmt w:val="decimal"/>
+      <w:lvlText w:val=""/>
+      <w:lvlJc w:val="left"/>
+    </w:lvl>
+    <w:lvl w:ilvl="7" w:tplc="FFFFFFFF">
+      <w:numFmt w:val="decimal"/>
+      <w:lvlText w:val=""/>
+      <w:lvlJc w:val="left"/>
+    </w:lvl>
+    <w:lvl w:ilvl="8" w:tplc="FFFFFFFF">
+      <w:numFmt w:val="decimal"/>
+      <w:lvlText w:val=""/>
+      <w:lvlJc w:val="left"/>
+    </w:lvl>
+  </w:abstractNum>
+  <w:abstractNum w:abstractNumId="4" w15:restartNumberingAfterBreak="0">
+    <w:nsid w:val="00000005"/>
+    <w:multiLevelType w:val="hybridMultilevel"/>
+    <w:tmpl w:val="FFFFFFFF"/>
+    <w:lvl w:ilvl="0" w:tplc="00000191">
+      <w:start w:val="1"/>
+      <w:numFmt w:val="bullet"/>
+      <w:lvlText w:val="•"/>
+      <w:lvlJc w:val="left"/>
+      <w:pPr>
+        <w:ind w:left="720" w:hanging="360"/>
+      </w:pPr>
+    </w:lvl>
+    <w:lvl w:ilvl="1" w:tplc="FFFFFFFF">
+      <w:numFmt w:val="decimal"/>
+      <w:lvlText w:val=""/>
+      <w:lvlJc w:val="left"/>
+    </w:lvl>
+    <w:lvl w:ilvl="2" w:tplc="FFFFFFFF">
+      <w:numFmt w:val="decimal"/>
+      <w:lvlText w:val=""/>
+      <w:lvlJc w:val="left"/>
+    </w:lvl>
+    <w:lvl w:ilvl="3" w:tplc="FFFFFFFF">
+      <w:numFmt w:val="decimal"/>
+      <w:lvlText w:val=""/>
+      <w:lvlJc w:val="left"/>
+    </w:lvl>
+    <w:lvl w:ilvl="4" w:tplc="FFFFFFFF">
+      <w:numFmt w:val="decimal"/>
+      <w:lvlText w:val=""/>
+      <w:lvlJc w:val="left"/>
+    </w:lvl>
+    <w:lvl w:ilvl="5" w:tplc="FFFFFFFF">
+      <w:numFmt w:val="decimal"/>
+      <w:lvlText w:val=""/>
+      <w:lvlJc w:val="left"/>
+    </w:lvl>
+    <w:lvl w:ilvl="6" w:tplc="FFFFFFFF">
+      <w:numFmt w:val="decimal"/>
+      <w:lvlText w:val=""/>
+      <w:lvlJc w:val="left"/>
+    </w:lvl>
+    <w:lvl w:ilvl="7" w:tplc="FFFFFFFF">
+      <w:numFmt w:val="decimal"/>
+      <w:lvlText w:val=""/>
+      <w:lvlJc w:val="left"/>
+    </w:lvl>
+    <w:lvl w:ilvl="8" w:tplc="FFFFFFFF">
+      <w:numFmt w:val="decimal"/>
+      <w:lvlText w:val=""/>
+      <w:lvlJc w:val="left"/>
+    </w:lvl>
+  </w:abstractNum>
+  <w:abstractNum w:abstractNumId="5" w15:restartNumberingAfterBreak="0">
+    <w:nsid w:val="00000006"/>
+    <w:multiLevelType w:val="hybridMultilevel"/>
+    <w:tmpl w:val="FFFFFFFF"/>
+    <w:lvl w:ilvl="0" w:tplc="000001F5">
+      <w:start w:val="1"/>
+      <w:numFmt w:val="bullet"/>
+      <w:lvlText w:val="•"/>
+      <w:lvlJc w:val="left"/>
+      <w:pPr>
+        <w:ind w:left="720" w:hanging="360"/>
+      </w:pPr>
+    </w:lvl>
+    <w:lvl w:ilvl="1" w:tplc="FFFFFFFF">
+      <w:numFmt w:val="decimal"/>
+      <w:lvlText w:val=""/>
+      <w:lvlJc w:val="left"/>
+    </w:lvl>
+    <w:lvl w:ilvl="2" w:tplc="FFFFFFFF">
+      <w:numFmt w:val="decimal"/>
+      <w:lvlText w:val=""/>
+      <w:lvlJc w:val="left"/>
+    </w:lvl>
+    <w:lvl w:ilvl="3" w:tplc="FFFFFFFF">
+      <w:numFmt w:val="decimal"/>
+      <w:lvlText w:val=""/>
+      <w:lvlJc w:val="left"/>
+    </w:lvl>
+    <w:lvl w:ilvl="4" w:tplc="FFFFFFFF">
+      <w:numFmt w:val="decimal"/>
+      <w:lvlText w:val=""/>
+      <w:lvlJc w:val="left"/>
+    </w:lvl>
+    <w:lvl w:ilvl="5" w:tplc="FFFFFFFF">
+      <w:numFmt w:val="decimal"/>
+      <w:lvlText w:val=""/>
+      <w:lvlJc w:val="left"/>
+    </w:lvl>
+    <w:lvl w:ilvl="6" w:tplc="FFFFFFFF">
+      <w:numFmt w:val="decimal"/>
+      <w:lvlText w:val=""/>
+      <w:lvlJc w:val="left"/>
+    </w:lvl>
+    <w:lvl w:ilvl="7" w:tplc="FFFFFFFF">
+      <w:numFmt w:val="decimal"/>
+      <w:lvlText w:val=""/>
+      <w:lvlJc w:val="left"/>
+    </w:lvl>
+    <w:lvl w:ilvl="8" w:tplc="FFFFFFFF">
+      <w:numFmt w:val="decimal"/>
+      <w:lvlText w:val=""/>
+      <w:lvlJc w:val="left"/>
+    </w:lvl>
+  </w:abstractNum>
+  <w:abstractNum w:abstractNumId="6" w15:restartNumberingAfterBreak="0">
+    <w:nsid w:val="00000007"/>
+    <w:multiLevelType w:val="hybridMultilevel"/>
+    <w:tmpl w:val="FFFFFFFF"/>
+    <w:lvl w:ilvl="0" w:tplc="00000259">
+      <w:start w:val="1"/>
+      <w:numFmt w:val="bullet"/>
+      <w:lvlText w:val="•"/>
+      <w:lvlJc w:val="left"/>
+      <w:pPr>
+        <w:ind w:left="720" w:hanging="360"/>
+      </w:pPr>
+    </w:lvl>
+    <w:lvl w:ilvl="1" w:tplc="FFFFFFFF">
+      <w:numFmt w:val="decimal"/>
+      <w:lvlText w:val=""/>
+      <w:lvlJc w:val="left"/>
+    </w:lvl>
+    <w:lvl w:ilvl="2" w:tplc="FFFFFFFF">
+      <w:numFmt w:val="decimal"/>
+      <w:lvlText w:val=""/>
+      <w:lvlJc w:val="left"/>
+    </w:lvl>
+    <w:lvl w:ilvl="3" w:tplc="FFFFFFFF">
+      <w:numFmt w:val="decimal"/>
+      <w:lvlText w:val=""/>
+      <w:lvlJc w:val="left"/>
+    </w:lvl>
+    <w:lvl w:ilvl="4" w:tplc="FFFFFFFF">
+      <w:numFmt w:val="decimal"/>
+      <w:lvlText w:val=""/>
+      <w:lvlJc w:val="left"/>
+    </w:lvl>
+    <w:lvl w:ilvl="5" w:tplc="FFFFFFFF">
+      <w:numFmt w:val="decimal"/>
+      <w:lvlText w:val=""/>
+      <w:lvlJc w:val="left"/>
+    </w:lvl>
+    <w:lvl w:ilvl="6" w:tplc="FFFFFFFF">
+      <w:numFmt w:val="decimal"/>
+      <w:lvlText w:val=""/>
+      <w:lvlJc w:val="left"/>
+    </w:lvl>
+    <w:lvl w:ilvl="7" w:tplc="FFFFFFFF">
+      <w:numFmt w:val="decimal"/>
+      <w:lvlText w:val=""/>
+      <w:lvlJc w:val="left"/>
+    </w:lvl>
+    <w:lvl w:ilvl="8" w:tplc="FFFFFFFF">
+      <w:numFmt w:val="decimal"/>
+      <w:lvlText w:val=""/>
+      <w:lvlJc w:val="left"/>
+    </w:lvl>
+  </w:abstractNum>
+  <w:abstractNum w:abstractNumId="7" w15:restartNumberingAfterBreak="0">
+    <w:nsid w:val="00000008"/>
+    <w:multiLevelType w:val="hybridMultilevel"/>
+    <w:tmpl w:val="FFFFFFFF"/>
+    <w:lvl w:ilvl="0" w:tplc="000002BD">
+      <w:start w:val="1"/>
+      <w:numFmt w:val="bullet"/>
+      <w:lvlText w:val="•"/>
+      <w:lvlJc w:val="left"/>
+      <w:pPr>
+        <w:ind w:left="720" w:hanging="360"/>
+      </w:pPr>
+    </w:lvl>
+    <w:lvl w:ilvl="1" w:tplc="FFFFFFFF">
+      <w:numFmt w:val="decimal"/>
+      <w:lvlText w:val=""/>
+      <w:lvlJc w:val="left"/>
+    </w:lvl>
+    <w:lvl w:ilvl="2" w:tplc="FFFFFFFF">
+      <w:numFmt w:val="decimal"/>
+      <w:lvlText w:val=""/>
+      <w:lvlJc w:val="left"/>
+    </w:lvl>
+    <w:lvl w:ilvl="3" w:tplc="FFFFFFFF">
+      <w:numFmt w:val="decimal"/>
+      <w:lvlText w:val=""/>
+      <w:lvlJc w:val="left"/>
+    </w:lvl>
+    <w:lvl w:ilvl="4" w:tplc="FFFFFFFF">
+      <w:numFmt w:val="decimal"/>
+      <w:lvlText w:val=""/>
+      <w:lvlJc w:val="left"/>
+    </w:lvl>
+    <w:lvl w:ilvl="5" w:tplc="FFFFFFFF">
+      <w:numFmt w:val="decimal"/>
+      <w:lvlText w:val=""/>
+      <w:lvlJc w:val="left"/>
+    </w:lvl>
+    <w:lvl w:ilvl="6" w:tplc="FFFFFFFF">
+      <w:numFmt w:val="decimal"/>
+      <w:lvlText w:val=""/>
+      <w:lvlJc w:val="left"/>
+    </w:lvl>
+    <w:lvl w:ilvl="7" w:tplc="FFFFFFFF">
+      <w:numFmt w:val="decimal"/>
+      <w:lvlText w:val=""/>
+      <w:lvlJc w:val="left"/>
+    </w:lvl>
+    <w:lvl w:ilvl="8" w:tplc="FFFFFFFF">
+      <w:numFmt w:val="decimal"/>
+      <w:lvlText w:val=""/>
+      <w:lvlJc w:val="left"/>
+    </w:lvl>
+  </w:abstractNum>
+  <w:abstractNum w:abstractNumId="8" w15:restartNumberingAfterBreak="0">
+    <w:nsid w:val="07173955"/>
+    <w:multiLevelType w:val="multilevel"/>
+    <w:tmpl w:val="72A802E4"/>
+    <w:lvl w:ilvl="0">
+      <w:start w:val="1"/>
+      <w:numFmt w:val="bullet"/>
+      <w:lvlText w:val=""/>
+      <w:lvlJc w:val="left"/>
+      <w:pPr>
+        <w:tabs>
+          <w:tab w:val="num" w:pos="720"/>
+        </w:tabs>
+        <w:ind w:left="720" w:hanging="360"/>
+      </w:pPr>
+      <w:rPr>
+        <w:rFonts w:ascii="Symbol" w:hAnsi="Symbol" w:hint="default"/>
+        <w:sz w:val="20"/>
+      </w:rPr>
+    </w:lvl>
+    <w:lvl w:ilvl="1" w:tentative="1">
+      <w:start w:val="1"/>
+      <w:numFmt w:val="bullet"/>
+      <w:lvlText w:val="o"/>
+      <w:lvlJc w:val="left"/>
+      <w:pPr>
+        <w:tabs>
+          <w:tab w:val="num" w:pos="1440"/>
+        </w:tabs>
+        <w:ind w:left="1440" w:hanging="360"/>
+      </w:pPr>
+      <w:rPr>
+        <w:rFonts w:ascii="Courier New" w:hAnsi="Courier New" w:hint="default"/>
+        <w:sz w:val="20"/>
+      </w:rPr>
+    </w:lvl>
+    <w:lvl w:ilvl="2" w:tentative="1">
+      <w:start w:val="1"/>
+      <w:numFmt w:val="bullet"/>
+      <w:lvlText w:val=""/>
+      <w:lvlJc w:val="left"/>
+      <w:pPr>
+        <w:tabs>
+          <w:tab w:val="num" w:pos="2160"/>
+        </w:tabs>
+        <w:ind w:left="2160" w:hanging="360"/>
+      </w:pPr>
+      <w:rPr>
+        <w:rFonts w:ascii="Wingdings" w:hAnsi="Wingdings" w:hint="default"/>
+        <w:sz w:val="20"/>
+      </w:rPr>
+    </w:lvl>
+    <w:lvl w:ilvl="3" w:tentative="1">
+      <w:start w:val="1"/>
+      <w:numFmt w:val="bullet"/>
+      <w:lvlText w:val=""/>
+      <w:lvlJc w:val="left"/>
+      <w:pPr>
+        <w:tabs>
+          <w:tab w:val="num" w:pos="2880"/>
+        </w:tabs>
+        <w:ind w:left="2880" w:hanging="360"/>
+      </w:pPr>
+      <w:rPr>
+        <w:rFonts w:ascii="Wingdings" w:hAnsi="Wingdings" w:hint="default"/>
+        <w:sz w:val="20"/>
+      </w:rPr>
+    </w:lvl>
+    <w:lvl w:ilvl="4" w:tentative="1">
+      <w:start w:val="1"/>
+      <w:numFmt w:val="bullet"/>
+      <w:lvlText w:val=""/>
+      <w:lvlJc w:val="left"/>
+      <w:pPr>
+        <w:tabs>
+          <w:tab w:val="num" w:pos="3600"/>
+        </w:tabs>
+        <w:ind w:left="3600" w:hanging="360"/>
+      </w:pPr>
+      <w:rPr>
+        <w:rFonts w:ascii="Wingdings" w:hAnsi="Wingdings" w:hint="default"/>
+        <w:sz w:val="20"/>
+      </w:rPr>
+    </w:lvl>
+    <w:lvl w:ilvl="5" w:tentative="1">
+      <w:start w:val="1"/>
+      <w:numFmt w:val="bullet"/>
+      <w:lvlText w:val=""/>
+      <w:lvlJc w:val="left"/>
+      <w:pPr>
+        <w:tabs>
+          <w:tab w:val="num" w:pos="4320"/>
+        </w:tabs>
+        <w:ind w:left="4320" w:hanging="360"/>
+      </w:pPr>
+      <w:rPr>
+        <w:rFonts w:ascii="Wingdings" w:hAnsi="Wingdings" w:hint="default"/>
+        <w:sz w:val="20"/>
+      </w:rPr>
+    </w:lvl>
+    <w:lvl w:ilvl="6" w:tentative="1">
+      <w:start w:val="1"/>
+      <w:numFmt w:val="bullet"/>
+      <w:lvlText w:val=""/>
+      <w:lvlJc w:val="left"/>
+      <w:pPr>
+        <w:tabs>
+          <w:tab w:val="num" w:pos="5040"/>
+        </w:tabs>
+        <w:ind w:left="5040" w:hanging="360"/>
+      </w:pPr>
+      <w:rPr>
+        <w:rFonts w:ascii="Wingdings" w:hAnsi="Wingdings" w:hint="default"/>
+        <w:sz w:val="20"/>
+      </w:rPr>
+    </w:lvl>
+    <w:lvl w:ilvl="7" w:tentative="1">
+      <w:start w:val="1"/>
+      <w:numFmt w:val="bullet"/>
+      <w:lvlText w:val=""/>
+      <w:lvlJc w:val="left"/>
+      <w:pPr>
+        <w:tabs>
+          <w:tab w:val="num" w:pos="5760"/>
+        </w:tabs>
+        <w:ind w:left="5760" w:hanging="360"/>
+      </w:pPr>
+      <w:rPr>
+        <w:rFonts w:ascii="Wingdings" w:hAnsi="Wingdings" w:hint="default"/>
+        <w:sz w:val="20"/>
+      </w:rPr>
+    </w:lvl>
+    <w:lvl w:ilvl="8" w:tentative="1">
+      <w:start w:val="1"/>
+      <w:numFmt w:val="bullet"/>
+      <w:lvlText w:val=""/>
+      <w:lvlJc w:val="left"/>
+      <w:pPr>
+        <w:tabs>
+          <w:tab w:val="num" w:pos="6480"/>
+        </w:tabs>
+        <w:ind w:left="6480" w:hanging="360"/>
+      </w:pPr>
+      <w:rPr>
+        <w:rFonts w:ascii="Wingdings" w:hAnsi="Wingdings" w:hint="default"/>
+        <w:sz w:val="20"/>
+      </w:rPr>
+    </w:lvl>
+  </w:abstractNum>
+  <w:abstractNum w:abstractNumId="9" w15:restartNumberingAfterBreak="0">
+    <w:nsid w:val="0C194F30"/>
+    <w:multiLevelType w:val="multilevel"/>
+    <w:tmpl w:val="71C03890"/>
+    <w:lvl w:ilvl="0">
+      <w:start w:val="1"/>
+      <w:numFmt w:val="bullet"/>
+      <w:lvlText w:val=""/>
+      <w:lvlJc w:val="left"/>
+      <w:pPr>
+        <w:tabs>
+          <w:tab w:val="num" w:pos="720"/>
+        </w:tabs>
+        <w:ind w:left="720" w:hanging="360"/>
+      </w:pPr>
+      <w:rPr>
+        <w:rFonts w:ascii="Symbol" w:hAnsi="Symbol" w:hint="default"/>
+        <w:sz w:val="20"/>
+      </w:rPr>
+    </w:lvl>
+    <w:lvl w:ilvl="1" w:tentative="1">
+      <w:start w:val="1"/>
+      <w:numFmt w:val="bullet"/>
+      <w:lvlText w:val="o"/>
+      <w:lvlJc w:val="left"/>
+      <w:pPr>
+        <w:tabs>
+          <w:tab w:val="num" w:pos="1440"/>
+        </w:tabs>
+        <w:ind w:left="1440" w:hanging="360"/>
+      </w:pPr>
+      <w:rPr>
+        <w:rFonts w:ascii="Courier New" w:hAnsi="Courier New" w:hint="default"/>
+        <w:sz w:val="20"/>
+      </w:rPr>
+    </w:lvl>
+    <w:lvl w:ilvl="2" w:tentative="1">
+      <w:start w:val="1"/>
+      <w:numFmt w:val="bullet"/>
+      <w:lvlText w:val=""/>
+      <w:lvlJc w:val="left"/>
+      <w:pPr>
+        <w:tabs>
+          <w:tab w:val="num" w:pos="2160"/>
+        </w:tabs>
+        <w:ind w:left="2160" w:hanging="360"/>
+      </w:pPr>
+      <w:rPr>
+        <w:rFonts w:ascii="Wingdings" w:hAnsi="Wingdings" w:hint="default"/>
+        <w:sz w:val="20"/>
+      </w:rPr>
+    </w:lvl>
+    <w:lvl w:ilvl="3" w:tentative="1">
+      <w:start w:val="1"/>
+      <w:numFmt w:val="bullet"/>
+      <w:lvlText w:val=""/>
+      <w:lvlJc w:val="left"/>
+      <w:pPr>
+        <w:tabs>
+          <w:tab w:val="num" w:pos="2880"/>
+        </w:tabs>
+        <w:ind w:left="2880" w:hanging="360"/>
+      </w:pPr>
+      <w:rPr>
+        <w:rFonts w:ascii="Wingdings" w:hAnsi="Wingdings" w:hint="default"/>
+        <w:sz w:val="20"/>
+      </w:rPr>
+    </w:lvl>
+    <w:lvl w:ilvl="4" w:tentative="1">
+      <w:start w:val="1"/>
+      <w:numFmt w:val="bullet"/>
+      <w:lvlText w:val=""/>
+      <w:lvlJc w:val="left"/>
+      <w:pPr>
+        <w:tabs>
+          <w:tab w:val="num" w:pos="3600"/>
+        </w:tabs>
+        <w:ind w:left="3600" w:hanging="360"/>
+      </w:pPr>
+      <w:rPr>
+        <w:rFonts w:ascii="Wingdings" w:hAnsi="Wingdings" w:hint="default"/>
+        <w:sz w:val="20"/>
+      </w:rPr>
+    </w:lvl>
+    <w:lvl w:ilvl="5" w:tentative="1">
+      <w:start w:val="1"/>
+      <w:numFmt w:val="bullet"/>
+      <w:lvlText w:val=""/>
+      <w:lvlJc w:val="left"/>
+      <w:pPr>
+        <w:tabs>
+          <w:tab w:val="num" w:pos="4320"/>
+        </w:tabs>
+        <w:ind w:left="4320" w:hanging="360"/>
+      </w:pPr>
+      <w:rPr>
+        <w:rFonts w:ascii="Wingdings" w:hAnsi="Wingdings" w:hint="default"/>
+        <w:sz w:val="20"/>
+      </w:rPr>
+    </w:lvl>
+    <w:lvl w:ilvl="6" w:tentative="1">
+      <w:start w:val="1"/>
+      <w:numFmt w:val="bullet"/>
+      <w:lvlText w:val=""/>
+      <w:lvlJc w:val="left"/>
+      <w:pPr>
+        <w:tabs>
+          <w:tab w:val="num" w:pos="5040"/>
+        </w:tabs>
+        <w:ind w:left="5040" w:hanging="360"/>
+      </w:pPr>
+      <w:rPr>
+        <w:rFonts w:ascii="Wingdings" w:hAnsi="Wingdings" w:hint="default"/>
+        <w:sz w:val="20"/>
+      </w:rPr>
+    </w:lvl>
+    <w:lvl w:ilvl="7" w:tentative="1">
+      <w:start w:val="1"/>
+      <w:numFmt w:val="bullet"/>
+      <w:lvlText w:val=""/>
+      <w:lvlJc w:val="left"/>
+      <w:pPr>
+        <w:tabs>
+          <w:tab w:val="num" w:pos="5760"/>
+        </w:tabs>
+        <w:ind w:left="5760" w:hanging="360"/>
+      </w:pPr>
+      <w:rPr>
+        <w:rFonts w:ascii="Wingdings" w:hAnsi="Wingdings" w:hint="default"/>
+        <w:sz w:val="20"/>
+      </w:rPr>
+    </w:lvl>
+    <w:lvl w:ilvl="8" w:tentative="1">
+      <w:start w:val="1"/>
+      <w:numFmt w:val="bullet"/>
+      <w:lvlText w:val=""/>
+      <w:lvlJc w:val="left"/>
+      <w:pPr>
+        <w:tabs>
+          <w:tab w:val="num" w:pos="6480"/>
+        </w:tabs>
+        <w:ind w:left="6480" w:hanging="360"/>
+      </w:pPr>
+      <w:rPr>
+        <w:rFonts w:ascii="Wingdings" w:hAnsi="Wingdings" w:hint="default"/>
+        <w:sz w:val="20"/>
+      </w:rPr>
+    </w:lvl>
+  </w:abstractNum>
+  <w:abstractNum w:abstractNumId="10" w15:restartNumberingAfterBreak="0">
+    <w:nsid w:val="0DCF0168"/>
+    <w:multiLevelType w:val="multilevel"/>
+    <w:tmpl w:val="46AA63F2"/>
+    <w:lvl w:ilvl="0">
+      <w:start w:val="1"/>
+      <w:numFmt w:val="bullet"/>
+      <w:lvlText w:val=""/>
+      <w:lvlJc w:val="left"/>
+      <w:pPr>
+        <w:tabs>
+          <w:tab w:val="num" w:pos="720"/>
+        </w:tabs>
+        <w:ind w:left="720" w:hanging="360"/>
+      </w:pPr>
+      <w:rPr>
+        <w:rFonts w:ascii="Symbol" w:hAnsi="Symbol" w:hint="default"/>
+        <w:sz w:val="20"/>
+      </w:rPr>
+    </w:lvl>
+    <w:lvl w:ilvl="1" w:tentative="1">
+      <w:start w:val="1"/>
+      <w:numFmt w:val="bullet"/>
+      <w:lvlText w:val="o"/>
+      <w:lvlJc w:val="left"/>
+      <w:pPr>
+        <w:tabs>
+          <w:tab w:val="num" w:pos="1440"/>
+        </w:tabs>
+        <w:ind w:left="1440" w:hanging="360"/>
+      </w:pPr>
+      <w:rPr>
+        <w:rFonts w:ascii="Courier New" w:hAnsi="Courier New" w:hint="default"/>
+        <w:sz w:val="20"/>
+      </w:rPr>
+    </w:lvl>
+    <w:lvl w:ilvl="2" w:tentative="1">
+      <w:start w:val="1"/>
+      <w:numFmt w:val="bullet"/>
+      <w:lvlText w:val=""/>
+      <w:lvlJc w:val="left"/>
+      <w:pPr>
+        <w:tabs>
+          <w:tab w:val="num" w:pos="2160"/>
+        </w:tabs>
+        <w:ind w:left="2160" w:hanging="360"/>
+      </w:pPr>
+      <w:rPr>
+        <w:rFonts w:ascii="Wingdings" w:hAnsi="Wingdings" w:hint="default"/>
+        <w:sz w:val="20"/>
+      </w:rPr>
+    </w:lvl>
+    <w:lvl w:ilvl="3" w:tentative="1">
+      <w:start w:val="1"/>
+      <w:numFmt w:val="bullet"/>
+      <w:lvlText w:val=""/>
+      <w:lvlJc w:val="left"/>
+      <w:pPr>
+        <w:tabs>
+          <w:tab w:val="num" w:pos="2880"/>
+        </w:tabs>
+        <w:ind w:left="2880" w:hanging="360"/>
+      </w:pPr>
+      <w:rPr>
+        <w:rFonts w:ascii="Wingdings" w:hAnsi="Wingdings" w:hint="default"/>
+        <w:sz w:val="20"/>
+      </w:rPr>
+    </w:lvl>
+    <w:lvl w:ilvl="4" w:tentative="1">
+      <w:start w:val="1"/>
+      <w:numFmt w:val="bullet"/>
+      <w:lvlText w:val=""/>
+      <w:lvlJc w:val="left"/>
+      <w:pPr>
+        <w:tabs>
+          <w:tab w:val="num" w:pos="3600"/>
+        </w:tabs>
+        <w:ind w:left="3600" w:hanging="360"/>
+      </w:pPr>
+      <w:rPr>
+        <w:rFonts w:ascii="Wingdings" w:hAnsi="Wingdings" w:hint="default"/>
+        <w:sz w:val="20"/>
+      </w:rPr>
+    </w:lvl>
+    <w:lvl w:ilvl="5" w:tentative="1">
+      <w:start w:val="1"/>
+      <w:numFmt w:val="bullet"/>
+      <w:lvlText w:val=""/>
+      <w:lvlJc w:val="left"/>
+      <w:pPr>
+        <w:tabs>
+          <w:tab w:val="num" w:pos="4320"/>
+        </w:tabs>
+        <w:ind w:left="4320" w:hanging="360"/>
+      </w:pPr>
+      <w:rPr>
+        <w:rFonts w:ascii="Wingdings" w:hAnsi="Wingdings" w:hint="default"/>
+        <w:sz w:val="20"/>
+      </w:rPr>
+    </w:lvl>
+    <w:lvl w:ilvl="6" w:tentative="1">
+      <w:start w:val="1"/>
+      <w:numFmt w:val="bullet"/>
+      <w:lvlText w:val=""/>
+      <w:lvlJc w:val="left"/>
+      <w:pPr>
+        <w:tabs>
+          <w:tab w:val="num" w:pos="5040"/>
+        </w:tabs>
+        <w:ind w:left="5040" w:hanging="360"/>
+      </w:pPr>
+      <w:rPr>
+        <w:rFonts w:ascii="Wingdings" w:hAnsi="Wingdings" w:hint="default"/>
+        <w:sz w:val="20"/>
+      </w:rPr>
+    </w:lvl>
+    <w:lvl w:ilvl="7" w:tentative="1">
+      <w:start w:val="1"/>
+      <w:numFmt w:val="bullet"/>
+      <w:lvlText w:val=""/>
+      <w:lvlJc w:val="left"/>
+      <w:pPr>
+        <w:tabs>
+          <w:tab w:val="num" w:pos="5760"/>
+        </w:tabs>
+        <w:ind w:left="5760" w:hanging="360"/>
+      </w:pPr>
+      <w:rPr>
+        <w:rFonts w:ascii="Wingdings" w:hAnsi="Wingdings" w:hint="default"/>
+        <w:sz w:val="20"/>
+      </w:rPr>
+    </w:lvl>
+    <w:lvl w:ilvl="8" w:tentative="1">
+      <w:start w:val="1"/>
+      <w:numFmt w:val="bullet"/>
+      <w:lvlText w:val=""/>
+      <w:lvlJc w:val="left"/>
+      <w:pPr>
+        <w:tabs>
+          <w:tab w:val="num" w:pos="6480"/>
+        </w:tabs>
+        <w:ind w:left="6480" w:hanging="360"/>
+      </w:pPr>
+      <w:rPr>
+        <w:rFonts w:ascii="Wingdings" w:hAnsi="Wingdings" w:hint="default"/>
+        <w:sz w:val="20"/>
+      </w:rPr>
+    </w:lvl>
+  </w:abstractNum>
+  <w:abstractNum w:abstractNumId="11" w15:restartNumberingAfterBreak="0">
+    <w:nsid w:val="263159CE"/>
+    <w:multiLevelType w:val="multilevel"/>
+    <w:tmpl w:val="13E23868"/>
+    <w:lvl w:ilvl="0">
+      <w:start w:val="1"/>
+      <w:numFmt w:val="bullet"/>
+      <w:lvlText w:val=""/>
+      <w:lvlJc w:val="left"/>
+      <w:pPr>
+        <w:tabs>
+          <w:tab w:val="num" w:pos="720"/>
+        </w:tabs>
+        <w:ind w:left="720" w:hanging="360"/>
+      </w:pPr>
+      <w:rPr>
+        <w:rFonts w:ascii="Symbol" w:hAnsi="Symbol" w:hint="default"/>
+        <w:sz w:val="20"/>
+      </w:rPr>
+    </w:lvl>
+    <w:lvl w:ilvl="1" w:tentative="1">
+      <w:start w:val="1"/>
+      <w:numFmt w:val="bullet"/>
+      <w:lvlText w:val="o"/>
+      <w:lvlJc w:val="left"/>
+      <w:pPr>
+        <w:tabs>
+          <w:tab w:val="num" w:pos="1440"/>
+        </w:tabs>
+        <w:ind w:left="1440" w:hanging="360"/>
+      </w:pPr>
+      <w:rPr>
+        <w:rFonts w:ascii="Courier New" w:hAnsi="Courier New" w:hint="default"/>
+        <w:sz w:val="20"/>
+      </w:rPr>
+    </w:lvl>
+    <w:lvl w:ilvl="2" w:tentative="1">
+      <w:start w:val="1"/>
+      <w:numFmt w:val="bullet"/>
+      <w:lvlText w:val=""/>
+      <w:lvlJc w:val="left"/>
+      <w:pPr>
+        <w:tabs>
+          <w:tab w:val="num" w:pos="2160"/>
+        </w:tabs>
+        <w:ind w:left="2160" w:hanging="360"/>
+      </w:pPr>
+      <w:rPr>
+        <w:rFonts w:ascii="Wingdings" w:hAnsi="Wingdings" w:hint="default"/>
+        <w:sz w:val="20"/>
+      </w:rPr>
+    </w:lvl>
+    <w:lvl w:ilvl="3" w:tentative="1">
+      <w:start w:val="1"/>
+      <w:numFmt w:val="bullet"/>
+      <w:lvlText w:val=""/>
+      <w:lvlJc w:val="left"/>
+      <w:pPr>
+        <w:tabs>
+          <w:tab w:val="num" w:pos="2880"/>
+        </w:tabs>
+        <w:ind w:left="2880" w:hanging="360"/>
+      </w:pPr>
+      <w:rPr>
+        <w:rFonts w:ascii="Wingdings" w:hAnsi="Wingdings" w:hint="default"/>
+        <w:sz w:val="20"/>
+      </w:rPr>
+    </w:lvl>
+    <w:lvl w:ilvl="4" w:tentative="1">
+      <w:start w:val="1"/>
+      <w:numFmt w:val="bullet"/>
+      <w:lvlText w:val=""/>
+      <w:lvlJc w:val="left"/>
+      <w:pPr>
+        <w:tabs>
+          <w:tab w:val="num" w:pos="3600"/>
+        </w:tabs>
+        <w:ind w:left="3600" w:hanging="360"/>
+      </w:pPr>
+      <w:rPr>
+        <w:rFonts w:ascii="Wingdings" w:hAnsi="Wingdings" w:hint="default"/>
+        <w:sz w:val="20"/>
+      </w:rPr>
+    </w:lvl>
+    <w:lvl w:ilvl="5" w:tentative="1">
+      <w:start w:val="1"/>
+      <w:numFmt w:val="bullet"/>
+      <w:lvlText w:val=""/>
+      <w:lvlJc w:val="left"/>
+      <w:pPr>
+        <w:tabs>
+          <w:tab w:val="num" w:pos="4320"/>
+        </w:tabs>
+        <w:ind w:left="4320" w:hanging="360"/>
+      </w:pPr>
+      <w:rPr>
+        <w:rFonts w:ascii="Wingdings" w:hAnsi="Wingdings" w:hint="default"/>
+        <w:sz w:val="20"/>
+      </w:rPr>
+    </w:lvl>
+    <w:lvl w:ilvl="6" w:tentative="1">
+      <w:start w:val="1"/>
+      <w:numFmt w:val="bullet"/>
+      <w:lvlText w:val=""/>
+      <w:lvlJc w:val="left"/>
+      <w:pPr>
+        <w:tabs>
+          <w:tab w:val="num" w:pos="5040"/>
+        </w:tabs>
+        <w:ind w:left="5040" w:hanging="360"/>
+      </w:pPr>
+      <w:rPr>
+        <w:rFonts w:ascii="Wingdings" w:hAnsi="Wingdings" w:hint="default"/>
+        <w:sz w:val="20"/>
+      </w:rPr>
+    </w:lvl>
+    <w:lvl w:ilvl="7" w:tentative="1">
+      <w:start w:val="1"/>
+      <w:numFmt w:val="bullet"/>
+      <w:lvlText w:val=""/>
+      <w:lvlJc w:val="left"/>
+      <w:pPr>
+        <w:tabs>
+          <w:tab w:val="num" w:pos="5760"/>
+        </w:tabs>
+        <w:ind w:left="5760" w:hanging="360"/>
+      </w:pPr>
+      <w:rPr>
+        <w:rFonts w:ascii="Wingdings" w:hAnsi="Wingdings" w:hint="default"/>
+        <w:sz w:val="20"/>
+      </w:rPr>
+    </w:lvl>
+    <w:lvl w:ilvl="8" w:tentative="1">
+      <w:start w:val="1"/>
+      <w:numFmt w:val="bullet"/>
+      <w:lvlText w:val=""/>
+      <w:lvlJc w:val="left"/>
+      <w:pPr>
+        <w:tabs>
+          <w:tab w:val="num" w:pos="6480"/>
+        </w:tabs>
+        <w:ind w:left="6480" w:hanging="360"/>
+      </w:pPr>
+      <w:rPr>
+        <w:rFonts w:ascii="Wingdings" w:hAnsi="Wingdings" w:hint="default"/>
+        <w:sz w:val="20"/>
+      </w:rPr>
+    </w:lvl>
+  </w:abstractNum>
+  <w:abstractNum w:abstractNumId="12" w15:restartNumberingAfterBreak="0">
+    <w:nsid w:val="587423D5"/>
+    <w:multiLevelType w:val="multilevel"/>
+    <w:tmpl w:val="D396D2EE"/>
+    <w:lvl w:ilvl="0">
+      <w:start w:val="1"/>
+      <w:numFmt w:val="bullet"/>
+      <w:lvlText w:val=""/>
+      <w:lvlJc w:val="left"/>
+      <w:pPr>
+        <w:tabs>
+          <w:tab w:val="num" w:pos="720"/>
+        </w:tabs>
+        <w:ind w:left="720" w:hanging="360"/>
+      </w:pPr>
+      <w:rPr>
+        <w:rFonts w:ascii="Symbol" w:hAnsi="Symbol" w:hint="default"/>
+        <w:sz w:val="20"/>
+      </w:rPr>
+    </w:lvl>
+    <w:lvl w:ilvl="1" w:tentative="1">
+      <w:start w:val="1"/>
+      <w:numFmt w:val="bullet"/>
+      <w:lvlText w:val="o"/>
+      <w:lvlJc w:val="left"/>
+      <w:pPr>
+        <w:tabs>
+          <w:tab w:val="num" w:pos="1440"/>
+        </w:tabs>
+        <w:ind w:left="1440" w:hanging="360"/>
+      </w:pPr>
+      <w:rPr>
+        <w:rFonts w:ascii="Courier New" w:hAnsi="Courier New" w:hint="default"/>
+        <w:sz w:val="20"/>
+      </w:rPr>
+    </w:lvl>
+    <w:lvl w:ilvl="2" w:tentative="1">
+      <w:start w:val="1"/>
+      <w:numFmt w:val="bullet"/>
+      <w:lvlText w:val=""/>
+      <w:lvlJc w:val="left"/>
+      <w:pPr>
+        <w:tabs>
+          <w:tab w:val="num" w:pos="2160"/>
+        </w:tabs>
+        <w:ind w:left="2160" w:hanging="360"/>
+      </w:pPr>
+      <w:rPr>
+        <w:rFonts w:ascii="Wingdings" w:hAnsi="Wingdings" w:hint="default"/>
+        <w:sz w:val="20"/>
+      </w:rPr>
+    </w:lvl>
+    <w:lvl w:ilvl="3" w:tentative="1">
+      <w:start w:val="1"/>
+      <w:numFmt w:val="bullet"/>
+      <w:lvlText w:val=""/>
+      <w:lvlJc w:val="left"/>
+      <w:pPr>
+        <w:tabs>
+          <w:tab w:val="num" w:pos="2880"/>
+        </w:tabs>
+        <w:ind w:left="2880" w:hanging="360"/>
+      </w:pPr>
+      <w:rPr>
+        <w:rFonts w:ascii="Wingdings" w:hAnsi="Wingdings" w:hint="default"/>
+        <w:sz w:val="20"/>
+      </w:rPr>
+    </w:lvl>
+    <w:lvl w:ilvl="4" w:tentative="1">
+      <w:start w:val="1"/>
+      <w:numFmt w:val="bullet"/>
+      <w:lvlText w:val=""/>
+      <w:lvlJc w:val="left"/>
+      <w:pPr>
+        <w:tabs>
+          <w:tab w:val="num" w:pos="3600"/>
+        </w:tabs>
+        <w:ind w:left="3600" w:hanging="360"/>
+      </w:pPr>
+      <w:rPr>
+        <w:rFonts w:ascii="Wingdings" w:hAnsi="Wingdings" w:hint="default"/>
+        <w:sz w:val="20"/>
+      </w:rPr>
+    </w:lvl>
+    <w:lvl w:ilvl="5" w:tentative="1">
+      <w:start w:val="1"/>
+      <w:numFmt w:val="bullet"/>
+      <w:lvlText w:val=""/>
+      <w:lvlJc w:val="left"/>
+      <w:pPr>
+        <w:tabs>
+          <w:tab w:val="num" w:pos="4320"/>
+        </w:tabs>
+        <w:ind w:left="4320" w:hanging="360"/>
+      </w:pPr>
+      <w:rPr>
+        <w:rFonts w:ascii="Wingdings" w:hAnsi="Wingdings" w:hint="default"/>
+        <w:sz w:val="20"/>
+      </w:rPr>
+    </w:lvl>
+    <w:lvl w:ilvl="6" w:tentative="1">
+      <w:start w:val="1"/>
+      <w:numFmt w:val="bullet"/>
+      <w:lvlText w:val=""/>
+      <w:lvlJc w:val="left"/>
+      <w:pPr>
+        <w:tabs>
+          <w:tab w:val="num" w:pos="5040"/>
+        </w:tabs>
+        <w:ind w:left="5040" w:hanging="360"/>
+      </w:pPr>
+      <w:rPr>
+        <w:rFonts w:ascii="Wingdings" w:hAnsi="Wingdings" w:hint="default"/>
+        <w:sz w:val="20"/>
+      </w:rPr>
+    </w:lvl>
+    <w:lvl w:ilvl="7" w:tentative="1">
+      <w:start w:val="1"/>
+      <w:numFmt w:val="bullet"/>
+      <w:lvlText w:val=""/>
+      <w:lvlJc w:val="left"/>
+      <w:pPr>
+        <w:tabs>
+          <w:tab w:val="num" w:pos="5760"/>
+        </w:tabs>
+        <w:ind w:left="5760" w:hanging="360"/>
+      </w:pPr>
+      <w:rPr>
+        <w:rFonts w:ascii="Wingdings" w:hAnsi="Wingdings" w:hint="default"/>
+        <w:sz w:val="20"/>
+      </w:rPr>
+    </w:lvl>
+    <w:lvl w:ilvl="8" w:tentative="1">
+      <w:start w:val="1"/>
+      <w:numFmt w:val="bullet"/>
+      <w:lvlText w:val=""/>
+      <w:lvlJc w:val="left"/>
+      <w:pPr>
+        <w:tabs>
+          <w:tab w:val="num" w:pos="6480"/>
+        </w:tabs>
+        <w:ind w:left="6480" w:hanging="360"/>
+      </w:pPr>
+      <w:rPr>
+        <w:rFonts w:ascii="Wingdings" w:hAnsi="Wingdings" w:hint="default"/>
+        <w:sz w:val="20"/>
+      </w:rPr>
+    </w:lvl>
+  </w:abstractNum>
+  <w:abstractNum w:abstractNumId="13" w15:restartNumberingAfterBreak="0">
+    <w:nsid w:val="5C585582"/>
+    <w:multiLevelType w:val="multilevel"/>
+    <w:tmpl w:val="5D9E0094"/>
+    <w:lvl w:ilvl="0">
+      <w:start w:val="1"/>
+      <w:numFmt w:val="bullet"/>
+      <w:lvlText w:val=""/>
+      <w:lvlJc w:val="left"/>
+      <w:pPr>
+        <w:tabs>
+          <w:tab w:val="num" w:pos="720"/>
+        </w:tabs>
+        <w:ind w:left="720" w:hanging="360"/>
+      </w:pPr>
+      <w:rPr>
+        <w:rFonts w:ascii="Symbol" w:hAnsi="Symbol" w:hint="default"/>
+        <w:sz w:val="20"/>
+      </w:rPr>
+    </w:lvl>
+    <w:lvl w:ilvl="1" w:tentative="1">
+      <w:start w:val="1"/>
+      <w:numFmt w:val="bullet"/>
+      <w:lvlText w:val="o"/>
+      <w:lvlJc w:val="left"/>
+      <w:pPr>
+        <w:tabs>
+          <w:tab w:val="num" w:pos="1440"/>
+        </w:tabs>
+        <w:ind w:left="1440" w:hanging="360"/>
+      </w:pPr>
+      <w:rPr>
+        <w:rFonts w:ascii="Courier New" w:hAnsi="Courier New" w:hint="default"/>
+        <w:sz w:val="20"/>
+      </w:rPr>
+    </w:lvl>
+    <w:lvl w:ilvl="2" w:tentative="1">
+      <w:start w:val="1"/>
+      <w:numFmt w:val="bullet"/>
+      <w:lvlText w:val=""/>
+      <w:lvlJc w:val="left"/>
+      <w:pPr>
+        <w:tabs>
+          <w:tab w:val="num" w:pos="2160"/>
+        </w:tabs>
+        <w:ind w:left="2160" w:hanging="360"/>
+      </w:pPr>
+      <w:rPr>
+        <w:rFonts w:ascii="Wingdings" w:hAnsi="Wingdings" w:hint="default"/>
+        <w:sz w:val="20"/>
+      </w:rPr>
+    </w:lvl>
+    <w:lvl w:ilvl="3" w:tentative="1">
+      <w:start w:val="1"/>
+      <w:numFmt w:val="bullet"/>
+      <w:lvlText w:val=""/>
+      <w:lvlJc w:val="left"/>
+      <w:pPr>
+        <w:tabs>
+          <w:tab w:val="num" w:pos="2880"/>
+        </w:tabs>
+        <w:ind w:left="2880" w:hanging="360"/>
+      </w:pPr>
+      <w:rPr>
+        <w:rFonts w:ascii="Wingdings" w:hAnsi="Wingdings" w:hint="default"/>
+        <w:sz w:val="20"/>
+      </w:rPr>
+    </w:lvl>
+    <w:lvl w:ilvl="4" w:tentative="1">
+      <w:start w:val="1"/>
+      <w:numFmt w:val="bullet"/>
+      <w:lvlText w:val=""/>
+      <w:lvlJc w:val="left"/>
+      <w:pPr>
+        <w:tabs>
+          <w:tab w:val="num" w:pos="3600"/>
+        </w:tabs>
+        <w:ind w:left="3600" w:hanging="360"/>
+      </w:pPr>
+      <w:rPr>
+        <w:rFonts w:ascii="Wingdings" w:hAnsi="Wingdings" w:hint="default"/>
+        <w:sz w:val="20"/>
+      </w:rPr>
+    </w:lvl>
+    <w:lvl w:ilvl="5" w:tentative="1">
+      <w:start w:val="1"/>
+      <w:numFmt w:val="bullet"/>
+      <w:lvlText w:val=""/>
+      <w:lvlJc w:val="left"/>
+      <w:pPr>
+        <w:tabs>
+          <w:tab w:val="num" w:pos="4320"/>
+        </w:tabs>
+        <w:ind w:left="4320" w:hanging="360"/>
+      </w:pPr>
+      <w:rPr>
+        <w:rFonts w:ascii="Wingdings" w:hAnsi="Wingdings" w:hint="default"/>
+        <w:sz w:val="20"/>
+      </w:rPr>
+    </w:lvl>
+    <w:lvl w:ilvl="6" w:tentative="1">
+      <w:start w:val="1"/>
+      <w:numFmt w:val="bullet"/>
+      <w:lvlText w:val=""/>
+      <w:lvlJc w:val="left"/>
+      <w:pPr>
+        <w:tabs>
+          <w:tab w:val="num" w:pos="5040"/>
+        </w:tabs>
+        <w:ind w:left="5040" w:hanging="360"/>
+      </w:pPr>
+      <w:rPr>
+        <w:rFonts w:ascii="Wingdings" w:hAnsi="Wingdings" w:hint="default"/>
+        <w:sz w:val="20"/>
+      </w:rPr>
+    </w:lvl>
+    <w:lvl w:ilvl="7" w:tentative="1">
+      <w:start w:val="1"/>
+      <w:numFmt w:val="bullet"/>
+      <w:lvlText w:val=""/>
+      <w:lvlJc w:val="left"/>
+      <w:pPr>
+        <w:tabs>
+          <w:tab w:val="num" w:pos="5760"/>
+        </w:tabs>
+        <w:ind w:left="5760" w:hanging="360"/>
+      </w:pPr>
+      <w:rPr>
+        <w:rFonts w:ascii="Wingdings" w:hAnsi="Wingdings" w:hint="default"/>
+        <w:sz w:val="20"/>
+      </w:rPr>
+    </w:lvl>
+    <w:lvl w:ilvl="8" w:tentative="1">
+      <w:start w:val="1"/>
+      <w:numFmt w:val="bullet"/>
+      <w:lvlText w:val=""/>
+      <w:lvlJc w:val="left"/>
+      <w:pPr>
+        <w:tabs>
+          <w:tab w:val="num" w:pos="6480"/>
+        </w:tabs>
+        <w:ind w:left="6480" w:hanging="360"/>
+      </w:pPr>
+      <w:rPr>
+        <w:rFonts w:ascii="Wingdings" w:hAnsi="Wingdings" w:hint="default"/>
+        <w:sz w:val="20"/>
+      </w:rPr>
+    </w:lvl>
+  </w:abstractNum>
+  <w:abstractNum w:abstractNumId="14" w15:restartNumberingAfterBreak="0">
+    <w:nsid w:val="6F846418"/>
+    <w:multiLevelType w:val="multilevel"/>
+    <w:tmpl w:val="91503A4E"/>
+    <w:lvl w:ilvl="0">
+      <w:start w:val="1"/>
+      <w:numFmt w:val="bullet"/>
+      <w:lvlText w:val=""/>
+      <w:lvlJc w:val="left"/>
+      <w:pPr>
+        <w:tabs>
+          <w:tab w:val="num" w:pos="720"/>
+        </w:tabs>
+        <w:ind w:left="720" w:hanging="360"/>
+      </w:pPr>
+      <w:rPr>
+        <w:rFonts w:ascii="Symbol" w:hAnsi="Symbol" w:hint="default"/>
+        <w:sz w:val="20"/>
+      </w:rPr>
+    </w:lvl>
+    <w:lvl w:ilvl="1" w:tentative="1">
+      <w:start w:val="1"/>
+      <w:numFmt w:val="bullet"/>
+      <w:lvlText w:val="o"/>
+      <w:lvlJc w:val="left"/>
+      <w:pPr>
+        <w:tabs>
+          <w:tab w:val="num" w:pos="1440"/>
+        </w:tabs>
+        <w:ind w:left="1440" w:hanging="360"/>
+      </w:pPr>
+      <w:rPr>
+        <w:rFonts w:ascii="Courier New" w:hAnsi="Courier New" w:hint="default"/>
+        <w:sz w:val="20"/>
+      </w:rPr>
+    </w:lvl>
+    <w:lvl w:ilvl="2" w:tentative="1">
+      <w:start w:val="1"/>
+      <w:numFmt w:val="bullet"/>
+      <w:lvlText w:val=""/>
+      <w:lvlJc w:val="left"/>
+      <w:pPr>
+        <w:tabs>
+          <w:tab w:val="num" w:pos="2160"/>
+        </w:tabs>
+        <w:ind w:left="2160" w:hanging="360"/>
+      </w:pPr>
+      <w:rPr>
+        <w:rFonts w:ascii="Wingdings" w:hAnsi="Wingdings" w:hint="default"/>
+        <w:sz w:val="20"/>
+      </w:rPr>
+    </w:lvl>
+    <w:lvl w:ilvl="3" w:tentative="1">
+      <w:start w:val="1"/>
+      <w:numFmt w:val="bullet"/>
+      <w:lvlText w:val=""/>
+      <w:lvlJc w:val="left"/>
+      <w:pPr>
+        <w:tabs>
+          <w:tab w:val="num" w:pos="2880"/>
+        </w:tabs>
+        <w:ind w:left="2880" w:hanging="360"/>
+      </w:pPr>
+      <w:rPr>
+        <w:rFonts w:ascii="Wingdings" w:hAnsi="Wingdings" w:hint="default"/>
+        <w:sz w:val="20"/>
+      </w:rPr>
+    </w:lvl>
+    <w:lvl w:ilvl="4" w:tentative="1">
+      <w:start w:val="1"/>
+      <w:numFmt w:val="bullet"/>
+      <w:lvlText w:val=""/>
+      <w:lvlJc w:val="left"/>
+      <w:pPr>
+        <w:tabs>
+          <w:tab w:val="num" w:pos="3600"/>
+        </w:tabs>
+        <w:ind w:left="3600" w:hanging="360"/>
+      </w:pPr>
+      <w:rPr>
+        <w:rFonts w:ascii="Wingdings" w:hAnsi="Wingdings" w:hint="default"/>
+        <w:sz w:val="20"/>
+      </w:rPr>
+    </w:lvl>
+    <w:lvl w:ilvl="5" w:tentative="1">
+      <w:start w:val="1"/>
+      <w:numFmt w:val="bullet"/>
+      <w:lvlText w:val=""/>
+      <w:lvlJc w:val="left"/>
+      <w:pPr>
+        <w:tabs>
+          <w:tab w:val="num" w:pos="4320"/>
+        </w:tabs>
+        <w:ind w:left="4320" w:hanging="360"/>
+      </w:pPr>
+      <w:rPr>
+        <w:rFonts w:ascii="Wingdings" w:hAnsi="Wingdings" w:hint="default"/>
+        <w:sz w:val="20"/>
+      </w:rPr>
+    </w:lvl>
+    <w:lvl w:ilvl="6" w:tentative="1">
+      <w:start w:val="1"/>
+      <w:numFmt w:val="bullet"/>
+      <w:lvlText w:val=""/>
+      <w:lvlJc w:val="left"/>
+      <w:pPr>
+        <w:tabs>
+          <w:tab w:val="num" w:pos="5040"/>
+        </w:tabs>
+        <w:ind w:left="5040" w:hanging="360"/>
+      </w:pPr>
+      <w:rPr>
+        <w:rFonts w:ascii="Wingdings" w:hAnsi="Wingdings" w:hint="default"/>
+        <w:sz w:val="20"/>
+      </w:rPr>
+    </w:lvl>
+    <w:lvl w:ilvl="7" w:tentative="1">
+      <w:start w:val="1"/>
+      <w:numFmt w:val="bullet"/>
+      <w:lvlText w:val=""/>
+      <w:lvlJc w:val="left"/>
+      <w:pPr>
+        <w:tabs>
+          <w:tab w:val="num" w:pos="5760"/>
+        </w:tabs>
+        <w:ind w:left="5760" w:hanging="360"/>
+      </w:pPr>
+      <w:rPr>
+        <w:rFonts w:ascii="Wingdings" w:hAnsi="Wingdings" w:hint="default"/>
+        <w:sz w:val="20"/>
+      </w:rPr>
+    </w:lvl>
+    <w:lvl w:ilvl="8" w:tentative="1">
+      <w:start w:val="1"/>
+      <w:numFmt w:val="bullet"/>
+      <w:lvlText w:val=""/>
+      <w:lvlJc w:val="left"/>
+      <w:pPr>
+        <w:tabs>
+          <w:tab w:val="num" w:pos="6480"/>
+        </w:tabs>
+        <w:ind w:left="6480" w:hanging="360"/>
+      </w:pPr>
+      <w:rPr>
+        <w:rFonts w:ascii="Wingdings" w:hAnsi="Wingdings" w:hint="default"/>
+        <w:sz w:val="20"/>
+      </w:rPr>
+    </w:lvl>
+  </w:abstractNum>
+  <w:abstractNum w:abstractNumId="15" w15:restartNumberingAfterBreak="0">
+    <w:nsid w:val="7C6F7274"/>
+    <w:multiLevelType w:val="multilevel"/>
+    <w:tmpl w:val="3DE8695E"/>
+    <w:lvl w:ilvl="0">
+      <w:start w:val="1"/>
+      <w:numFmt w:val="bullet"/>
+      <w:lvlText w:val=""/>
+      <w:lvlJc w:val="left"/>
+      <w:pPr>
+        <w:tabs>
+          <w:tab w:val="num" w:pos="720"/>
+        </w:tabs>
+        <w:ind w:left="720" w:hanging="360"/>
+      </w:pPr>
+      <w:rPr>
+        <w:rFonts w:ascii="Symbol" w:hAnsi="Symbol" w:hint="default"/>
+        <w:sz w:val="20"/>
+      </w:rPr>
+    </w:lvl>
+    <w:lvl w:ilvl="1" w:tentative="1">
+      <w:start w:val="1"/>
+      <w:numFmt w:val="bullet"/>
+      <w:lvlText w:val="o"/>
+      <w:lvlJc w:val="left"/>
+      <w:pPr>
+        <w:tabs>
+          <w:tab w:val="num" w:pos="1440"/>
+        </w:tabs>
+        <w:ind w:left="1440" w:hanging="360"/>
+      </w:pPr>
+      <w:rPr>
+        <w:rFonts w:ascii="Courier New" w:hAnsi="Courier New" w:hint="default"/>
+        <w:sz w:val="20"/>
+      </w:rPr>
+    </w:lvl>
+    <w:lvl w:ilvl="2" w:tentative="1">
+      <w:start w:val="1"/>
+      <w:numFmt w:val="bullet"/>
+      <w:lvlText w:val=""/>
+      <w:lvlJc w:val="left"/>
+      <w:pPr>
+        <w:tabs>
+          <w:tab w:val="num" w:pos="2160"/>
+        </w:tabs>
+        <w:ind w:left="2160" w:hanging="360"/>
+      </w:pPr>
+      <w:rPr>
+        <w:rFonts w:ascii="Wingdings" w:hAnsi="Wingdings" w:hint="default"/>
+        <w:sz w:val="20"/>
+      </w:rPr>
+    </w:lvl>
+    <w:lvl w:ilvl="3" w:tentative="1">
+      <w:start w:val="1"/>
+      <w:numFmt w:val="bullet"/>
+      <w:lvlText w:val=""/>
+      <w:lvlJc w:val="left"/>
+      <w:pPr>
+        <w:tabs>
+          <w:tab w:val="num" w:pos="2880"/>
+        </w:tabs>
+        <w:ind w:left="2880" w:hanging="360"/>
+      </w:pPr>
+      <w:rPr>
+        <w:rFonts w:ascii="Wingdings" w:hAnsi="Wingdings" w:hint="default"/>
+        <w:sz w:val="20"/>
+      </w:rPr>
+    </w:lvl>
+    <w:lvl w:ilvl="4" w:tentative="1">
+      <w:start w:val="1"/>
+      <w:numFmt w:val="bullet"/>
+      <w:lvlText w:val=""/>
+      <w:lvlJc w:val="left"/>
+      <w:pPr>
+        <w:tabs>
+          <w:tab w:val="num" w:pos="3600"/>
+        </w:tabs>
+        <w:ind w:left="3600" w:hanging="360"/>
+      </w:pPr>
+      <w:rPr>
+        <w:rFonts w:ascii="Wingdings" w:hAnsi="Wingdings" w:hint="default"/>
+        <w:sz w:val="20"/>
+      </w:rPr>
+    </w:lvl>
+    <w:lvl w:ilvl="5" w:tentative="1">
+      <w:start w:val="1"/>
+      <w:numFmt w:val="bullet"/>
+      <w:lvlText w:val=""/>
+      <w:lvlJc w:val="left"/>
+      <w:pPr>
+        <w:tabs>
+          <w:tab w:val="num" w:pos="4320"/>
+        </w:tabs>
+        <w:ind w:left="4320" w:hanging="360"/>
+      </w:pPr>
+      <w:rPr>
+        <w:rFonts w:ascii="Wingdings" w:hAnsi="Wingdings" w:hint="default"/>
+        <w:sz w:val="20"/>
+      </w:rPr>
+    </w:lvl>
+    <w:lvl w:ilvl="6" w:tentative="1">
+      <w:start w:val="1"/>
+      <w:numFmt w:val="bullet"/>
+      <w:lvlText w:val=""/>
+      <w:lvlJc w:val="left"/>
+      <w:pPr>
+        <w:tabs>
+          <w:tab w:val="num" w:pos="5040"/>
+        </w:tabs>
+        <w:ind w:left="5040" w:hanging="360"/>
+      </w:pPr>
+      <w:rPr>
+        <w:rFonts w:ascii="Wingdings" w:hAnsi="Wingdings" w:hint="default"/>
+        <w:sz w:val="20"/>
+      </w:rPr>
+    </w:lvl>
+    <w:lvl w:ilvl="7" w:tentative="1">
+      <w:start w:val="1"/>
+      <w:numFmt w:val="bullet"/>
+      <w:lvlText w:val=""/>
+      <w:lvlJc w:val="left"/>
+      <w:pPr>
+        <w:tabs>
+          <w:tab w:val="num" w:pos="5760"/>
+        </w:tabs>
+        <w:ind w:left="5760" w:hanging="360"/>
+      </w:pPr>
+      <w:rPr>
+        <w:rFonts w:ascii="Wingdings" w:hAnsi="Wingdings" w:hint="default"/>
+        <w:sz w:val="20"/>
+      </w:rPr>
+    </w:lvl>
+    <w:lvl w:ilvl="8" w:tentative="1">
+      <w:start w:val="1"/>
+      <w:numFmt w:val="bullet"/>
+      <w:lvlText w:val=""/>
+      <w:lvlJc w:val="left"/>
+      <w:pPr>
+        <w:tabs>
+          <w:tab w:val="num" w:pos="6480"/>
+        </w:tabs>
+        <w:ind w:left="6480" w:hanging="360"/>
+      </w:pPr>
+      <w:rPr>
+        <w:rFonts w:ascii="Wingdings" w:hAnsi="Wingdings" w:hint="default"/>
+        <w:sz w:val="20"/>
+      </w:rPr>
+    </w:lvl>
+  </w:abstractNum>
+  <w:num w:numId="1" w16cid:durableId="1867980380">
+    <w:abstractNumId w:val="12"/>
+  </w:num>
+  <w:num w:numId="2" w16cid:durableId="1457605386">
+    <w:abstractNumId w:val="11"/>
+  </w:num>
+  <w:num w:numId="3" w16cid:durableId="1975018985">
+    <w:abstractNumId w:val="14"/>
+  </w:num>
+  <w:num w:numId="4" w16cid:durableId="1509172842">
+    <w:abstractNumId w:val="9"/>
+  </w:num>
+  <w:num w:numId="5" w16cid:durableId="1963879460">
+    <w:abstractNumId w:val="13"/>
+  </w:num>
+  <w:num w:numId="6" w16cid:durableId="2064059643">
+    <w:abstractNumId w:val="8"/>
+  </w:num>
+  <w:num w:numId="7" w16cid:durableId="783302644">
+    <w:abstractNumId w:val="15"/>
+  </w:num>
+  <w:num w:numId="8" w16cid:durableId="889534384">
+    <w:abstractNumId w:val="10"/>
+  </w:num>
+  <w:num w:numId="9" w16cid:durableId="443621591">
+    <w:abstractNumId w:val="0"/>
+  </w:num>
+  <w:num w:numId="10" w16cid:durableId="254753366">
+    <w:abstractNumId w:val="1"/>
+  </w:num>
+  <w:num w:numId="11" w16cid:durableId="1063067894">
+    <w:abstractNumId w:val="2"/>
+  </w:num>
+  <w:num w:numId="12" w16cid:durableId="1017197546">
+    <w:abstractNumId w:val="3"/>
+  </w:num>
+  <w:num w:numId="13" w16cid:durableId="1670517912">
+    <w:abstractNumId w:val="4"/>
+  </w:num>
+  <w:num w:numId="14" w16cid:durableId="863860385">
+    <w:abstractNumId w:val="5"/>
+  </w:num>
+  <w:num w:numId="15" w16cid:durableId="1610815616">
+    <w:abstractNumId w:val="6"/>
+  </w:num>
+  <w:num w:numId="16" w16cid:durableId="605574601">
+    <w:abstractNumId w:val="7"/>
+  </w:num>
+</w:numbering>
 </file>
 
 <file path=word/styles.xml><?xml version="1.0" encoding="utf-8"?>
@@ -811,6 +3692,28 @@
     <w:name w:val="Normal"/>
     <w:qFormat/>
   </w:style>
+  <w:style w:type="paragraph" w:styleId="Heading2">
+    <w:name w:val="heading 2"/>
+    <w:basedOn w:val="Normal"/>
+    <w:link w:val="Heading2Char"/>
+    <w:uiPriority w:val="9"/>
+    <w:qFormat/>
+    <w:rsid w:val="00ED16CA"/>
+    <w:pPr>
+      <w:spacing w:before="100" w:beforeAutospacing="1" w:after="100" w:afterAutospacing="1"/>
+      <w:outlineLvl w:val="1"/>
+    </w:pPr>
+    <w:rPr>
+      <w:rFonts w:ascii="Times New Roman" w:eastAsia="Times New Roman" w:hAnsi="Times New Roman" w:cs="Times New Roman"/>
+      <w:b/>
+      <w:bCs/>
+      <w:kern w:val="0"/>
+      <w:sz w:val="36"/>
+      <w:szCs w:val="36"/>
+      <w:lang w:eastAsia="en-GB"/>
+      <w14:ligatures w14:val="none"/>
+    </w:rPr>
+  </w:style>
   <w:style w:type="character" w:default="1" w:styleId="DefaultParagraphFont">
     <w:name w:val="Default Paragraph Font"/>
     <w:uiPriority w:val="1"/>
@@ -837,6 +3740,102 @@
     <w:uiPriority w:val="99"/>
     <w:semiHidden/>
     <w:unhideWhenUsed/>
+  </w:style>
+  <w:style w:type="paragraph" w:styleId="HTMLPreformatted">
+    <w:name w:val="HTML Preformatted"/>
+    <w:basedOn w:val="Normal"/>
+    <w:link w:val="HTMLPreformattedChar"/>
+    <w:uiPriority w:val="99"/>
+    <w:unhideWhenUsed/>
+    <w:rsid w:val="004B3E42"/>
+    <w:pPr>
+      <w:tabs>
+        <w:tab w:val="left" w:pos="916"/>
+        <w:tab w:val="left" w:pos="1832"/>
+        <w:tab w:val="left" w:pos="2748"/>
+        <w:tab w:val="left" w:pos="3664"/>
+        <w:tab w:val="left" w:pos="4580"/>
+        <w:tab w:val="left" w:pos="5496"/>
+        <w:tab w:val="left" w:pos="6412"/>
+        <w:tab w:val="left" w:pos="7328"/>
+        <w:tab w:val="left" w:pos="8244"/>
+        <w:tab w:val="left" w:pos="9160"/>
+        <w:tab w:val="left" w:pos="10076"/>
+        <w:tab w:val="left" w:pos="10992"/>
+        <w:tab w:val="left" w:pos="11908"/>
+        <w:tab w:val="left" w:pos="12824"/>
+        <w:tab w:val="left" w:pos="13740"/>
+        <w:tab w:val="left" w:pos="14656"/>
+      </w:tabs>
+    </w:pPr>
+    <w:rPr>
+      <w:rFonts w:ascii="Courier New" w:eastAsia="Times New Roman" w:hAnsi="Courier New" w:cs="Courier New"/>
+      <w:kern w:val="0"/>
+      <w:sz w:val="20"/>
+      <w:szCs w:val="20"/>
+      <w:lang w:eastAsia="en-GB"/>
+      <w14:ligatures w14:val="none"/>
+    </w:rPr>
+  </w:style>
+  <w:style w:type="character" w:customStyle="1" w:styleId="HTMLPreformattedChar">
+    <w:name w:val="HTML Preformatted Char"/>
+    <w:basedOn w:val="DefaultParagraphFont"/>
+    <w:link w:val="HTMLPreformatted"/>
+    <w:uiPriority w:val="99"/>
+    <w:rsid w:val="004B3E42"/>
+    <w:rPr>
+      <w:rFonts w:ascii="Courier New" w:eastAsia="Times New Roman" w:hAnsi="Courier New" w:cs="Courier New"/>
+      <w:kern w:val="0"/>
+      <w:sz w:val="20"/>
+      <w:szCs w:val="20"/>
+      <w:lang w:eastAsia="en-GB"/>
+      <w14:ligatures w14:val="none"/>
+    </w:rPr>
+  </w:style>
+  <w:style w:type="character" w:customStyle="1" w:styleId="Heading2Char">
+    <w:name w:val="Heading 2 Char"/>
+    <w:basedOn w:val="DefaultParagraphFont"/>
+    <w:link w:val="Heading2"/>
+    <w:uiPriority w:val="9"/>
+    <w:rsid w:val="00ED16CA"/>
+    <w:rPr>
+      <w:rFonts w:ascii="Times New Roman" w:eastAsia="Times New Roman" w:hAnsi="Times New Roman" w:cs="Times New Roman"/>
+      <w:b/>
+      <w:bCs/>
+      <w:kern w:val="0"/>
+      <w:sz w:val="36"/>
+      <w:szCs w:val="36"/>
+      <w:lang w:eastAsia="en-GB"/>
+      <w14:ligatures w14:val="none"/>
+    </w:rPr>
+  </w:style>
+  <w:style w:type="paragraph" w:styleId="NormalWeb">
+    <w:name w:val="Normal (Web)"/>
+    <w:basedOn w:val="Normal"/>
+    <w:uiPriority w:val="99"/>
+    <w:semiHidden/>
+    <w:unhideWhenUsed/>
+    <w:rsid w:val="00ED16CA"/>
+    <w:pPr>
+      <w:spacing w:before="100" w:beforeAutospacing="1" w:after="100" w:afterAutospacing="1"/>
+    </w:pPr>
+    <w:rPr>
+      <w:rFonts w:ascii="Times New Roman" w:eastAsia="Times New Roman" w:hAnsi="Times New Roman" w:cs="Times New Roman"/>
+      <w:kern w:val="0"/>
+      <w:lang w:eastAsia="en-GB"/>
+      <w14:ligatures w14:val="none"/>
+    </w:rPr>
+  </w:style>
+  <w:style w:type="character" w:styleId="Strong">
+    <w:name w:val="Strong"/>
+    <w:basedOn w:val="DefaultParagraphFont"/>
+    <w:uiPriority w:val="22"/>
+    <w:qFormat/>
+    <w:rsid w:val="00ED16CA"/>
+    <w:rPr>
+      <w:b/>
+      <w:bCs/>
+    </w:rPr>
   </w:style>
 </w:styles>
 </file>
